--- a/01-18-2024 Notes - course 3 - CB FSD - API End Points and Communication - Spring Boot.docx
+++ b/01-18-2024 Notes - course 3 - CB FSD - API End Points and Communication - Spring Boot.docx
@@ -21,12 +21,94 @@
     <w:p>
       <w:pPr>
         <w:rPr>
-          <w:sz w:val="28"/>
-          <w:szCs w:val="28"/>
-        </w:rPr>
-      </w:pPr>
-      <w:r>
-        <w:rPr>
+          <w:b/>
+          <w:bCs/>
+          <w:sz w:val="28"/>
+          <w:szCs w:val="28"/>
+        </w:rPr>
+      </w:pPr>
+      <w:r>
+        <w:rPr>
+          <w:b/>
+          <w:bCs/>
+          <w:sz w:val="28"/>
+          <w:szCs w:val="28"/>
+          <w:highlight w:val="yellow"/>
+        </w:rPr>
+        <w:t>Spring boot</w:t>
+      </w:r>
+    </w:p>
+    <w:p>
+      <w:pPr>
+        <w:rPr>
+          <w:b/>
+          <w:bCs/>
+          <w:sz w:val="28"/>
+          <w:szCs w:val="28"/>
+        </w:rPr>
+      </w:pPr>
+      <w:r>
+        <w:rPr>
+          <w:b/>
+          <w:bCs/>
+          <w:sz w:val="28"/>
+          <w:szCs w:val="28"/>
+        </w:rPr>
+        <w:t xml:space="preserve">Spring core </w:t>
+      </w:r>
+    </w:p>
+    <w:p>
+      <w:pPr>
+        <w:rPr>
+          <w:b/>
+          <w:bCs/>
+          <w:sz w:val="28"/>
+          <w:szCs w:val="28"/>
+        </w:rPr>
+      </w:pPr>
+      <w:r>
+        <w:rPr>
+          <w:b/>
+          <w:bCs/>
+          <w:sz w:val="28"/>
+          <w:szCs w:val="28"/>
+        </w:rPr>
+        <w:t xml:space="preserve">Spring context </w:t>
+      </w:r>
+    </w:p>
+    <w:p>
+      <w:pPr>
+        <w:rPr>
+          <w:b/>
+          <w:bCs/>
+          <w:sz w:val="28"/>
+          <w:szCs w:val="28"/>
+        </w:rPr>
+      </w:pPr>
+      <w:r>
+        <w:rPr>
+          <w:b/>
+          <w:bCs/>
+          <w:sz w:val="28"/>
+          <w:szCs w:val="28"/>
+        </w:rPr>
+        <w:t xml:space="preserve">Spring </w:t>
+      </w:r>
+      <w:proofErr w:type="spellStart"/>
+      <w:r>
+        <w:rPr>
+          <w:b/>
+          <w:bCs/>
+          <w:sz w:val="28"/>
+          <w:szCs w:val="28"/>
+        </w:rPr>
+        <w:t>mvc</w:t>
+      </w:r>
+      <w:proofErr w:type="spellEnd"/>
+      <w:r>
+        <w:rPr>
+          <w:b/>
+          <w:bCs/>
           <w:sz w:val="28"/>
           <w:szCs w:val="28"/>
         </w:rPr>
@@ -36,28 +118,232 @@
     <w:p>
       <w:pPr>
         <w:rPr>
-          <w:sz w:val="28"/>
-          <w:szCs w:val="28"/>
-        </w:rPr>
-      </w:pPr>
-    </w:p>
-    <w:p>
-      <w:pPr>
-        <w:rPr>
-          <w:b/>
-          <w:bCs/>
-          <w:sz w:val="28"/>
-          <w:szCs w:val="28"/>
-        </w:rPr>
-      </w:pPr>
-      <w:r>
-        <w:rPr>
-          <w:b/>
-          <w:bCs/>
-          <w:sz w:val="28"/>
-          <w:szCs w:val="28"/>
-        </w:rPr>
-        <w:t xml:space="preserve">Hibernate </w:t>
+          <w:b/>
+          <w:bCs/>
+          <w:sz w:val="28"/>
+          <w:szCs w:val="28"/>
+        </w:rPr>
+      </w:pPr>
+      <w:r>
+        <w:rPr>
+          <w:b/>
+          <w:bCs/>
+          <w:sz w:val="28"/>
+          <w:szCs w:val="28"/>
+        </w:rPr>
+        <w:t xml:space="preserve">Spring rest </w:t>
+      </w:r>
+    </w:p>
+    <w:p>
+      <w:pPr>
+        <w:rPr>
+          <w:b/>
+          <w:bCs/>
+          <w:sz w:val="28"/>
+          <w:szCs w:val="28"/>
+        </w:rPr>
+      </w:pPr>
+      <w:r>
+        <w:rPr>
+          <w:b/>
+          <w:bCs/>
+          <w:sz w:val="28"/>
+          <w:szCs w:val="28"/>
+        </w:rPr>
+        <w:t xml:space="preserve">Spring security </w:t>
+      </w:r>
+    </w:p>
+    <w:p>
+      <w:pPr>
+        <w:rPr>
+          <w:b/>
+          <w:bCs/>
+          <w:sz w:val="28"/>
+          <w:szCs w:val="28"/>
+        </w:rPr>
+      </w:pPr>
+      <w:r>
+        <w:rPr>
+          <w:b/>
+          <w:bCs/>
+          <w:sz w:val="28"/>
+          <w:szCs w:val="28"/>
+        </w:rPr>
+        <w:t xml:space="preserve">Spring </w:t>
+      </w:r>
+      <w:proofErr w:type="spellStart"/>
+      <w:r>
+        <w:rPr>
+          <w:b/>
+          <w:bCs/>
+          <w:sz w:val="28"/>
+          <w:szCs w:val="28"/>
+        </w:rPr>
+        <w:t>orm</w:t>
+      </w:r>
+      <w:proofErr w:type="spellEnd"/>
+      <w:r>
+        <w:rPr>
+          <w:b/>
+          <w:bCs/>
+          <w:sz w:val="28"/>
+          <w:szCs w:val="28"/>
+        </w:rPr>
+        <w:t xml:space="preserve"> </w:t>
+      </w:r>
+    </w:p>
+    <w:p>
+      <w:pPr>
+        <w:rPr>
+          <w:b/>
+          <w:bCs/>
+          <w:sz w:val="28"/>
+          <w:szCs w:val="28"/>
+        </w:rPr>
+      </w:pPr>
+      <w:r>
+        <w:rPr>
+          <w:b/>
+          <w:bCs/>
+          <w:sz w:val="28"/>
+          <w:szCs w:val="28"/>
+        </w:rPr>
+        <w:t xml:space="preserve">Spring </w:t>
+      </w:r>
+      <w:proofErr w:type="spellStart"/>
+      <w:r>
+        <w:rPr>
+          <w:b/>
+          <w:bCs/>
+          <w:sz w:val="28"/>
+          <w:szCs w:val="28"/>
+        </w:rPr>
+        <w:t>dao</w:t>
+      </w:r>
+      <w:proofErr w:type="spellEnd"/>
+      <w:r>
+        <w:rPr>
+          <w:b/>
+          <w:bCs/>
+          <w:sz w:val="28"/>
+          <w:szCs w:val="28"/>
+        </w:rPr>
+        <w:t xml:space="preserve"> </w:t>
+      </w:r>
+    </w:p>
+    <w:p>
+      <w:pPr>
+        <w:rPr>
+          <w:b/>
+          <w:bCs/>
+          <w:sz w:val="28"/>
+          <w:szCs w:val="28"/>
+        </w:rPr>
+      </w:pPr>
+      <w:r>
+        <w:rPr>
+          <w:b/>
+          <w:bCs/>
+          <w:sz w:val="28"/>
+          <w:szCs w:val="28"/>
+        </w:rPr>
+        <w:t xml:space="preserve">Etc </w:t>
+      </w:r>
+    </w:p>
+    <w:p>
+      <w:pPr>
+        <w:rPr>
+          <w:b/>
+          <w:bCs/>
+          <w:sz w:val="28"/>
+          <w:szCs w:val="28"/>
+        </w:rPr>
+      </w:pPr>
+      <w:r>
+        <w:rPr>
+          <w:b/>
+          <w:bCs/>
+          <w:sz w:val="28"/>
+          <w:szCs w:val="28"/>
+        </w:rPr>
+        <w:t xml:space="preserve">Spring boot is type of spring module which help to develop spring framework with less configuration. </w:t>
+      </w:r>
+    </w:p>
+    <w:p>
+      <w:pPr>
+        <w:rPr>
+          <w:b/>
+          <w:bCs/>
+          <w:sz w:val="28"/>
+          <w:szCs w:val="28"/>
+        </w:rPr>
+      </w:pPr>
+      <w:r>
+        <w:rPr>
+          <w:b/>
+          <w:bCs/>
+          <w:sz w:val="28"/>
+          <w:szCs w:val="28"/>
+        </w:rPr>
+        <w:t xml:space="preserve">Spring boot = all spring modules – no xml file (beans.xml or dispatcher-servlet.xml file) + few annotation + inbuild web server </w:t>
+      </w:r>
+      <w:proofErr w:type="spellStart"/>
+      <w:r>
+        <w:rPr>
+          <w:b/>
+          <w:bCs/>
+          <w:sz w:val="28"/>
+          <w:szCs w:val="28"/>
+        </w:rPr>
+        <w:t>ie</w:t>
+      </w:r>
+      <w:proofErr w:type="spellEnd"/>
+      <w:r>
+        <w:rPr>
+          <w:b/>
+          <w:bCs/>
+          <w:sz w:val="28"/>
+          <w:szCs w:val="28"/>
+        </w:rPr>
+        <w:t xml:space="preserve"> tomcat or jetty server. </w:t>
+      </w:r>
+    </w:p>
+    <w:p>
+      <w:pPr>
+        <w:rPr>
+          <w:b/>
+          <w:bCs/>
+          <w:sz w:val="28"/>
+          <w:szCs w:val="28"/>
+        </w:rPr>
+      </w:pPr>
+      <w:r>
+        <w:rPr>
+          <w:b/>
+          <w:bCs/>
+          <w:sz w:val="28"/>
+          <w:szCs w:val="28"/>
+        </w:rPr>
+        <w:t xml:space="preserve">Spring boot itself is standalone project mean core java project. Which help to create any type of projects. It is bootstrap for spring framework. </w:t>
+      </w:r>
+    </w:p>
+    <w:p>
+      <w:pPr>
+        <w:rPr>
+          <w:b/>
+          <w:bCs/>
+          <w:sz w:val="28"/>
+          <w:szCs w:val="28"/>
+        </w:rPr>
+      </w:pPr>
+      <w:r>
+        <w:rPr>
+          <w:b/>
+          <w:bCs/>
+          <w:sz w:val="28"/>
+          <w:szCs w:val="28"/>
+        </w:rPr>
+        <w:t xml:space="preserve">CSS </w:t>
       </w:r>
       <w:r>
         <w:rPr>
@@ -76,6 +362,7 @@
           <w:szCs w:val="28"/>
         </w:rPr>
         <w:tab/>
+        <w:t xml:space="preserve">Vs </w:t>
       </w:r>
       <w:r>
         <w:rPr>
@@ -103,7 +390,683 @@
           <w:szCs w:val="28"/>
         </w:rPr>
         <w:tab/>
-      </w:r>
+        <w:t xml:space="preserve">Bootstrap </w:t>
+      </w:r>
+    </w:p>
+    <w:p>
+      <w:pPr>
+        <w:rPr>
+          <w:b/>
+          <w:bCs/>
+          <w:sz w:val="28"/>
+          <w:szCs w:val="28"/>
+        </w:rPr>
+      </w:pPr>
+    </w:p>
+    <w:p>
+      <w:pPr>
+        <w:rPr>
+          <w:b/>
+          <w:bCs/>
+          <w:sz w:val="28"/>
+          <w:szCs w:val="28"/>
+        </w:rPr>
+      </w:pPr>
+    </w:p>
+    <w:p>
+      <w:pPr>
+        <w:rPr>
+          <w:b/>
+          <w:bCs/>
+          <w:sz w:val="28"/>
+          <w:szCs w:val="28"/>
+        </w:rPr>
+      </w:pPr>
+    </w:p>
+    <w:p>
+      <w:pPr>
+        <w:rPr>
+          <w:b/>
+          <w:bCs/>
+          <w:sz w:val="28"/>
+          <w:szCs w:val="28"/>
+        </w:rPr>
+      </w:pPr>
+    </w:p>
+    <w:p>
+      <w:pPr>
+        <w:rPr>
+          <w:b/>
+          <w:bCs/>
+          <w:sz w:val="28"/>
+          <w:szCs w:val="28"/>
+        </w:rPr>
+      </w:pPr>
+    </w:p>
+    <w:p>
+      <w:pPr>
+        <w:rPr>
+          <w:b/>
+          <w:bCs/>
+          <w:sz w:val="28"/>
+          <w:szCs w:val="28"/>
+        </w:rPr>
+      </w:pPr>
+    </w:p>
+    <w:p>
+      <w:pPr>
+        <w:rPr>
+          <w:b/>
+          <w:bCs/>
+          <w:sz w:val="28"/>
+          <w:szCs w:val="28"/>
+        </w:rPr>
+      </w:pPr>
+    </w:p>
+    <w:p>
+      <w:pPr>
+        <w:rPr>
+          <w:b/>
+          <w:bCs/>
+          <w:sz w:val="28"/>
+          <w:szCs w:val="28"/>
+        </w:rPr>
+      </w:pPr>
+    </w:p>
+    <w:p>
+      <w:pPr>
+        <w:rPr>
+          <w:b/>
+          <w:bCs/>
+          <w:sz w:val="28"/>
+          <w:szCs w:val="28"/>
+        </w:rPr>
+      </w:pPr>
+      <w:r>
+        <w:rPr>
+          <w:b/>
+          <w:bCs/>
+          <w:sz w:val="28"/>
+          <w:szCs w:val="28"/>
+        </w:rPr>
+        <w:lastRenderedPageBreak/>
+        <w:t xml:space="preserve">Spring boot components </w:t>
+      </w:r>
+    </w:p>
+    <w:p>
+      <w:pPr>
+        <w:pStyle w:val="ListParagraph"/>
+        <w:numPr>
+          <w:ilvl w:val="0"/>
+          <w:numId w:val="57"/>
+        </w:numPr>
+        <w:rPr>
+          <w:b/>
+          <w:bCs/>
+          <w:sz w:val="28"/>
+          <w:szCs w:val="28"/>
+        </w:rPr>
+      </w:pPr>
+      <w:r>
+        <w:rPr>
+          <w:b/>
+          <w:bCs/>
+          <w:sz w:val="28"/>
+          <w:szCs w:val="28"/>
+        </w:rPr>
+        <w:t xml:space="preserve">Spring boot starter : </w:t>
+      </w:r>
+      <w:r>
+        <w:rPr>
+          <w:b/>
+          <w:bCs/>
+          <w:sz w:val="28"/>
+          <w:szCs w:val="28"/>
+        </w:rPr>
+        <w:t xml:space="preserve">Spring boot starter provided only one dependencies depending upon type of project. Which help to add all required jar files. </w:t>
+      </w:r>
+    </w:p>
+    <w:p>
+      <w:pPr>
+        <w:pStyle w:val="ListParagraph"/>
+        <w:rPr>
+          <w:b/>
+          <w:bCs/>
+          <w:sz w:val="28"/>
+          <w:szCs w:val="28"/>
+        </w:rPr>
+      </w:pPr>
+    </w:p>
+    <w:p>
+      <w:pPr>
+        <w:pStyle w:val="ListParagraph"/>
+        <w:rPr>
+          <w:b/>
+          <w:bCs/>
+          <w:sz w:val="28"/>
+          <w:szCs w:val="28"/>
+        </w:rPr>
+      </w:pPr>
+      <w:r>
+        <w:rPr>
+          <w:b/>
+          <w:bCs/>
+          <w:sz w:val="28"/>
+          <w:szCs w:val="28"/>
+        </w:rPr>
+        <w:t xml:space="preserve">Web starter : which provided all required jar file including inbuild tomcat server. </w:t>
+      </w:r>
+    </w:p>
+    <w:p>
+      <w:pPr>
+        <w:pStyle w:val="ListParagraph"/>
+        <w:rPr>
+          <w:b/>
+          <w:bCs/>
+          <w:sz w:val="28"/>
+          <w:szCs w:val="28"/>
+        </w:rPr>
+      </w:pPr>
+      <w:proofErr w:type="spellStart"/>
+      <w:r>
+        <w:rPr>
+          <w:b/>
+          <w:bCs/>
+          <w:sz w:val="28"/>
+          <w:szCs w:val="28"/>
+        </w:rPr>
+        <w:t>Jdbc</w:t>
+      </w:r>
+      <w:proofErr w:type="spellEnd"/>
+      <w:r>
+        <w:rPr>
+          <w:b/>
+          <w:bCs/>
+          <w:sz w:val="28"/>
+          <w:szCs w:val="28"/>
+        </w:rPr>
+        <w:t xml:space="preserve"> starter : which provided all required jar file which help to connect database. </w:t>
+      </w:r>
+    </w:p>
+    <w:p>
+      <w:pPr>
+        <w:pStyle w:val="ListParagraph"/>
+        <w:rPr>
+          <w:b/>
+          <w:bCs/>
+          <w:sz w:val="28"/>
+          <w:szCs w:val="28"/>
+        </w:rPr>
+      </w:pPr>
+      <w:proofErr w:type="spellStart"/>
+      <w:r>
+        <w:rPr>
+          <w:b/>
+          <w:bCs/>
+          <w:sz w:val="28"/>
+          <w:szCs w:val="28"/>
+        </w:rPr>
+        <w:t>Jpa</w:t>
+      </w:r>
+      <w:proofErr w:type="spellEnd"/>
+      <w:r>
+        <w:rPr>
+          <w:b/>
+          <w:bCs/>
+          <w:sz w:val="28"/>
+          <w:szCs w:val="28"/>
+        </w:rPr>
+        <w:t xml:space="preserve"> starter : which provided all jar file which help to achieve </w:t>
+      </w:r>
+      <w:proofErr w:type="spellStart"/>
+      <w:r>
+        <w:rPr>
+          <w:b/>
+          <w:bCs/>
+          <w:sz w:val="28"/>
+          <w:szCs w:val="28"/>
+        </w:rPr>
+        <w:t>orm</w:t>
+      </w:r>
+      <w:proofErr w:type="spellEnd"/>
+      <w:r>
+        <w:rPr>
+          <w:b/>
+          <w:bCs/>
+          <w:sz w:val="28"/>
+          <w:szCs w:val="28"/>
+        </w:rPr>
+        <w:t xml:space="preserve"> features. </w:t>
+      </w:r>
+    </w:p>
+    <w:p>
+      <w:pPr>
+        <w:pStyle w:val="ListParagraph"/>
+        <w:rPr>
+          <w:b/>
+          <w:bCs/>
+          <w:sz w:val="28"/>
+          <w:szCs w:val="28"/>
+        </w:rPr>
+      </w:pPr>
+    </w:p>
+    <w:p>
+      <w:pPr>
+        <w:pStyle w:val="ListParagraph"/>
+        <w:numPr>
+          <w:ilvl w:val="0"/>
+          <w:numId w:val="57"/>
+        </w:numPr>
+        <w:rPr>
+          <w:b/>
+          <w:bCs/>
+          <w:sz w:val="28"/>
+          <w:szCs w:val="28"/>
+        </w:rPr>
+      </w:pPr>
+      <w:r>
+        <w:rPr>
+          <w:b/>
+          <w:bCs/>
+          <w:sz w:val="28"/>
+          <w:szCs w:val="28"/>
+          <w:highlight w:val="yellow"/>
+        </w:rPr>
+        <w:t>Spring boot auto configuration</w:t>
+      </w:r>
+      <w:r>
+        <w:rPr>
+          <w:b/>
+          <w:bCs/>
+          <w:sz w:val="28"/>
+          <w:szCs w:val="28"/>
+        </w:rPr>
+        <w:t xml:space="preserve"> : depending upon type of starter which we added in spring application it provided DI for those resources. </w:t>
+      </w:r>
+    </w:p>
+    <w:p>
+      <w:pPr>
+        <w:pStyle w:val="ListParagraph"/>
+        <w:rPr>
+          <w:b/>
+          <w:bCs/>
+          <w:sz w:val="28"/>
+          <w:szCs w:val="28"/>
+        </w:rPr>
+      </w:pPr>
+      <w:r>
+        <w:rPr>
+          <w:b/>
+          <w:bCs/>
+          <w:sz w:val="28"/>
+          <w:szCs w:val="28"/>
+        </w:rPr>
+        <w:t xml:space="preserve">Example : in spring boot web starter we </w:t>
+      </w:r>
+      <w:r>
+        <w:rPr>
+          <w:b/>
+          <w:bCs/>
+          <w:sz w:val="28"/>
+          <w:szCs w:val="28"/>
+        </w:rPr>
+        <w:t xml:space="preserve">no need to configure external tomcat server, no need to configure dispatcher-servlet in web.xml file. </w:t>
+      </w:r>
+    </w:p>
+    <w:p>
+      <w:pPr>
+        <w:pStyle w:val="ListParagraph"/>
+        <w:rPr>
+          <w:b/>
+          <w:bCs/>
+          <w:sz w:val="28"/>
+          <w:szCs w:val="28"/>
+        </w:rPr>
+      </w:pPr>
+      <w:r>
+        <w:rPr>
+          <w:b/>
+          <w:bCs/>
+          <w:sz w:val="28"/>
+          <w:szCs w:val="28"/>
+        </w:rPr>
+        <w:t xml:space="preserve">No xml file. Few configuration using annotation. </w:t>
+      </w:r>
+    </w:p>
+    <w:p>
+      <w:pPr>
+        <w:pStyle w:val="ListParagraph"/>
+        <w:rPr>
+          <w:b/>
+          <w:bCs/>
+          <w:sz w:val="28"/>
+          <w:szCs w:val="28"/>
+        </w:rPr>
+      </w:pPr>
+    </w:p>
+    <w:p>
+      <w:pPr>
+        <w:pStyle w:val="ListParagraph"/>
+        <w:rPr>
+          <w:b/>
+          <w:bCs/>
+          <w:sz w:val="28"/>
+          <w:szCs w:val="28"/>
+        </w:rPr>
+      </w:pPr>
+      <w:r>
+        <w:rPr>
+          <w:b/>
+          <w:bCs/>
+          <w:sz w:val="28"/>
+          <w:szCs w:val="28"/>
+        </w:rPr>
+        <w:t xml:space="preserve">Spring boot provided </w:t>
+      </w:r>
+      <w:proofErr w:type="spellStart"/>
+      <w:r>
+        <w:rPr>
+          <w:b/>
+          <w:bCs/>
+          <w:sz w:val="28"/>
+          <w:szCs w:val="28"/>
+        </w:rPr>
+        <w:t>pre defined</w:t>
+      </w:r>
+      <w:proofErr w:type="spellEnd"/>
+      <w:r>
+        <w:rPr>
+          <w:b/>
+          <w:bCs/>
+          <w:sz w:val="28"/>
+          <w:szCs w:val="28"/>
+        </w:rPr>
+        <w:t xml:space="preserve"> annotation </w:t>
+      </w:r>
+      <w:proofErr w:type="spellStart"/>
+      <w:r>
+        <w:rPr>
+          <w:b/>
+          <w:bCs/>
+          <w:sz w:val="28"/>
+          <w:szCs w:val="28"/>
+        </w:rPr>
+        <w:t>ie</w:t>
+      </w:r>
+      <w:proofErr w:type="spellEnd"/>
+      <w:r>
+        <w:rPr>
+          <w:b/>
+          <w:bCs/>
+          <w:sz w:val="28"/>
+          <w:szCs w:val="28"/>
+        </w:rPr>
+        <w:t xml:space="preserve"> </w:t>
+      </w:r>
+    </w:p>
+    <w:p>
+      <w:pPr>
+        <w:pStyle w:val="ListParagraph"/>
+        <w:rPr>
+          <w:b/>
+          <w:bCs/>
+          <w:sz w:val="28"/>
+          <w:szCs w:val="28"/>
+        </w:rPr>
+      </w:pPr>
+      <w:r>
+        <w:rPr>
+          <w:b/>
+          <w:bCs/>
+          <w:color w:val="FF0000"/>
+          <w:sz w:val="28"/>
+          <w:szCs w:val="28"/>
+        </w:rPr>
+        <w:t xml:space="preserve">@SpringBootApplication </w:t>
+      </w:r>
+      <w:r>
+        <w:rPr>
+          <w:b/>
+          <w:bCs/>
+          <w:sz w:val="28"/>
+          <w:szCs w:val="28"/>
+        </w:rPr>
+        <w:t xml:space="preserve">= </w:t>
+      </w:r>
+      <w:r>
+        <w:rPr>
+          <w:b/>
+          <w:bCs/>
+          <w:color w:val="FF0000"/>
+          <w:sz w:val="28"/>
+          <w:szCs w:val="28"/>
+          <w:highlight w:val="yellow"/>
+        </w:rPr>
+        <w:t>@Configuration + @ComponentScan</w:t>
+      </w:r>
+      <w:r>
+        <w:rPr>
+          <w:b/>
+          <w:bCs/>
+          <w:sz w:val="28"/>
+          <w:szCs w:val="28"/>
+          <w:highlight w:val="yellow"/>
+        </w:rPr>
+        <w:t xml:space="preserve"> + @AutoConfiguration</w:t>
+      </w:r>
+      <w:r>
+        <w:rPr>
+          <w:b/>
+          <w:bCs/>
+          <w:sz w:val="28"/>
+          <w:szCs w:val="28"/>
+        </w:rPr>
+        <w:t xml:space="preserve">. </w:t>
+      </w:r>
+    </w:p>
+    <w:p>
+      <w:pPr>
+        <w:pStyle w:val="ListParagraph"/>
+        <w:rPr>
+          <w:b/>
+          <w:bCs/>
+          <w:sz w:val="28"/>
+          <w:szCs w:val="28"/>
+        </w:rPr>
+      </w:pPr>
+      <w:r>
+        <w:rPr>
+          <w:b/>
+          <w:bCs/>
+          <w:sz w:val="28"/>
+          <w:szCs w:val="28"/>
+        </w:rPr>
+        <w:t>If</w:t>
+      </w:r>
+      <w:r>
+        <w:rPr>
+          <w:b/>
+          <w:bCs/>
+          <w:sz w:val="28"/>
+          <w:szCs w:val="28"/>
+        </w:rPr>
+        <w:t xml:space="preserve"> we need any other configuration like database or security we need to add in properties or </w:t>
+      </w:r>
+      <w:proofErr w:type="spellStart"/>
+      <w:r>
+        <w:rPr>
+          <w:b/>
+          <w:bCs/>
+          <w:sz w:val="28"/>
+          <w:szCs w:val="28"/>
+        </w:rPr>
+        <w:t>yml</w:t>
+      </w:r>
+      <w:proofErr w:type="spellEnd"/>
+      <w:r>
+        <w:rPr>
+          <w:b/>
+          <w:bCs/>
+          <w:sz w:val="28"/>
+          <w:szCs w:val="28"/>
+        </w:rPr>
+        <w:t xml:space="preserve"> file. </w:t>
+      </w:r>
+    </w:p>
+    <w:p>
+      <w:pPr>
+        <w:pStyle w:val="ListParagraph"/>
+        <w:rPr>
+          <w:b/>
+          <w:bCs/>
+          <w:sz w:val="28"/>
+          <w:szCs w:val="28"/>
+        </w:rPr>
+      </w:pPr>
+      <w:r>
+        <w:rPr>
+          <w:b/>
+          <w:bCs/>
+          <w:sz w:val="28"/>
+          <w:szCs w:val="28"/>
+        </w:rPr>
+        <w:t xml:space="preserve">In spring boot we use </w:t>
+      </w:r>
+      <w:proofErr w:type="spellStart"/>
+      <w:r>
+        <w:rPr>
+          <w:b/>
+          <w:bCs/>
+          <w:sz w:val="28"/>
+          <w:szCs w:val="28"/>
+          <w:highlight w:val="yellow"/>
+        </w:rPr>
+        <w:t>application.properties</w:t>
+      </w:r>
+      <w:proofErr w:type="spellEnd"/>
+      <w:r>
+        <w:rPr>
+          <w:b/>
+          <w:bCs/>
+          <w:sz w:val="28"/>
+          <w:szCs w:val="28"/>
+          <w:highlight w:val="yellow"/>
+        </w:rPr>
+        <w:t xml:space="preserve"> or </w:t>
+      </w:r>
+      <w:proofErr w:type="spellStart"/>
+      <w:r>
+        <w:rPr>
+          <w:b/>
+          <w:bCs/>
+          <w:sz w:val="28"/>
+          <w:szCs w:val="28"/>
+          <w:highlight w:val="yellow"/>
+        </w:rPr>
+        <w:t>application.yml</w:t>
+      </w:r>
+      <w:proofErr w:type="spellEnd"/>
+      <w:r>
+        <w:rPr>
+          <w:b/>
+          <w:bCs/>
+          <w:sz w:val="28"/>
+          <w:szCs w:val="28"/>
+        </w:rPr>
+        <w:t xml:space="preserve"> file. </w:t>
+      </w:r>
+    </w:p>
+    <w:p>
+      <w:pPr>
+        <w:pStyle w:val="ListParagraph"/>
+        <w:rPr>
+          <w:b/>
+          <w:bCs/>
+          <w:sz w:val="28"/>
+          <w:szCs w:val="28"/>
+        </w:rPr>
+      </w:pPr>
+      <w:r>
+        <w:rPr>
+          <w:b/>
+          <w:bCs/>
+          <w:sz w:val="28"/>
+          <w:szCs w:val="28"/>
+        </w:rPr>
+        <w:t xml:space="preserve">Inside this file we need to provide all configuration details depending upon the starter. </w:t>
+      </w:r>
+    </w:p>
+    <w:p>
+      <w:pPr>
+        <w:pStyle w:val="ListParagraph"/>
+        <w:rPr>
+          <w:b/>
+          <w:bCs/>
+          <w:sz w:val="28"/>
+          <w:szCs w:val="28"/>
+        </w:rPr>
+      </w:pPr>
+      <w:r>
+        <w:rPr>
+          <w:b/>
+          <w:bCs/>
+          <w:sz w:val="28"/>
+          <w:szCs w:val="28"/>
+        </w:rPr>
+        <w:t xml:space="preserve">YAML (Yet Another Markup language). Provide information in key=value pairs. </w:t>
+      </w:r>
+    </w:p>
+    <w:p>
+      <w:pPr>
+        <w:pStyle w:val="ListParagraph"/>
+        <w:rPr>
+          <w:b/>
+          <w:bCs/>
+          <w:sz w:val="28"/>
+          <w:szCs w:val="28"/>
+        </w:rPr>
+      </w:pPr>
+    </w:p>
+    <w:p>
+      <w:pPr>
+        <w:pStyle w:val="ListParagraph"/>
+        <w:rPr>
+          <w:b/>
+          <w:bCs/>
+          <w:sz w:val="28"/>
+          <w:szCs w:val="28"/>
+        </w:rPr>
+      </w:pPr>
+      <w:r>
+        <w:rPr>
+          <w:b/>
+          <w:bCs/>
+          <w:sz w:val="28"/>
+          <w:szCs w:val="28"/>
+          <w:highlight w:val="yellow"/>
+        </w:rPr>
+        <w:t>Spring boot with</w:t>
+      </w:r>
+      <w:r>
+        <w:rPr>
+          <w:b/>
+          <w:bCs/>
+          <w:sz w:val="28"/>
+          <w:szCs w:val="28"/>
+        </w:rPr>
+        <w:t xml:space="preserve"> </w:t>
+      </w:r>
+    </w:p>
+    <w:p>
+      <w:pPr>
+        <w:pStyle w:val="ListParagraph"/>
+        <w:rPr>
+          <w:b/>
+          <w:bCs/>
+          <w:sz w:val="28"/>
+          <w:szCs w:val="28"/>
+        </w:rPr>
+      </w:pPr>
       <w:r>
         <w:rPr>
           <w:b/>
@@ -119,13 +1082,43 @@
           <w:bCs/>
           <w:sz w:val="28"/>
           <w:szCs w:val="28"/>
+          <w:highlight w:val="yellow"/>
+        </w:rPr>
+        <w:t>Maven built tool</w:t>
+      </w:r>
+      <w:r>
+        <w:rPr>
+          <w:b/>
+          <w:bCs/>
+          <w:sz w:val="28"/>
+          <w:szCs w:val="28"/>
         </w:rPr>
         <w:tab/>
-        <w:t xml:space="preserve">JPA </w:t>
-      </w:r>
-    </w:p>
-    <w:p>
-      <w:pPr>
+        <w:t xml:space="preserve">if we use maven tool. Then </w:t>
+      </w:r>
+      <w:r>
+        <w:rPr>
+          <w:b/>
+          <w:bCs/>
+          <w:sz w:val="28"/>
+          <w:szCs w:val="28"/>
+          <w:highlight w:val="yellow"/>
+        </w:rPr>
+        <w:t>pom.xml</w:t>
+      </w:r>
+      <w:r>
+        <w:rPr>
+          <w:b/>
+          <w:bCs/>
+          <w:sz w:val="28"/>
+          <w:szCs w:val="28"/>
+        </w:rPr>
+        <w:t xml:space="preserve"> file present. This file is part of maven not a part of spring boot. </w:t>
+      </w:r>
+    </w:p>
+    <w:p>
+      <w:pPr>
+        <w:pStyle w:val="ListParagraph"/>
         <w:rPr>
           <w:b/>
           <w:bCs/>
@@ -148,9 +1141,181 @@
           <w:bCs/>
           <w:sz w:val="28"/>
           <w:szCs w:val="28"/>
-        </w:rPr>
-        <w:tab/>
-        <w:t xml:space="preserve">Both are </w:t>
+          <w:highlight w:val="yellow"/>
+        </w:rPr>
+        <w:t>Gradle built tool</w:t>
+      </w:r>
+      <w:r>
+        <w:rPr>
+          <w:b/>
+          <w:bCs/>
+          <w:sz w:val="28"/>
+          <w:szCs w:val="28"/>
+        </w:rPr>
+        <w:t xml:space="preserve"> : no xml file we use </w:t>
+      </w:r>
+      <w:r>
+        <w:rPr>
+          <w:b/>
+          <w:bCs/>
+          <w:sz w:val="28"/>
+          <w:szCs w:val="28"/>
+          <w:highlight w:val="yellow"/>
+        </w:rPr>
+        <w:t>build file</w:t>
+      </w:r>
+      <w:r>
+        <w:rPr>
+          <w:b/>
+          <w:bCs/>
+          <w:sz w:val="28"/>
+          <w:szCs w:val="28"/>
+        </w:rPr>
+        <w:t>.</w:t>
+      </w:r>
+    </w:p>
+    <w:p>
+      <w:pPr>
+        <w:pStyle w:val="ListParagraph"/>
+        <w:rPr>
+          <w:b/>
+          <w:bCs/>
+          <w:sz w:val="28"/>
+          <w:szCs w:val="28"/>
+        </w:rPr>
+      </w:pPr>
+    </w:p>
+    <w:p>
+      <w:pPr>
+        <w:pStyle w:val="ListParagraph"/>
+        <w:rPr>
+          <w:b/>
+          <w:bCs/>
+          <w:sz w:val="28"/>
+          <w:szCs w:val="28"/>
+        </w:rPr>
+      </w:pPr>
+    </w:p>
+    <w:p>
+      <w:pPr>
+        <w:pStyle w:val="ListParagraph"/>
+        <w:rPr>
+          <w:b/>
+          <w:bCs/>
+          <w:sz w:val="28"/>
+          <w:szCs w:val="28"/>
+        </w:rPr>
+      </w:pPr>
+    </w:p>
+    <w:p>
+      <w:pPr>
+        <w:pStyle w:val="ListParagraph"/>
+        <w:rPr>
+          <w:b/>
+          <w:bCs/>
+          <w:sz w:val="28"/>
+          <w:szCs w:val="28"/>
+        </w:rPr>
+      </w:pPr>
+    </w:p>
+    <w:p>
+      <w:pPr>
+        <w:pStyle w:val="ListParagraph"/>
+        <w:rPr>
+          <w:b/>
+          <w:bCs/>
+          <w:sz w:val="28"/>
+          <w:szCs w:val="28"/>
+        </w:rPr>
+      </w:pPr>
+    </w:p>
+    <w:p>
+      <w:pPr>
+        <w:pStyle w:val="ListParagraph"/>
+        <w:rPr>
+          <w:b/>
+          <w:bCs/>
+          <w:sz w:val="28"/>
+          <w:szCs w:val="28"/>
+        </w:rPr>
+      </w:pPr>
+      <w:r>
+        <w:rPr>
+          <w:b/>
+          <w:bCs/>
+          <w:sz w:val="28"/>
+          <w:szCs w:val="28"/>
+          <w:highlight w:val="yellow"/>
+        </w:rPr>
+        <w:t>Creating Simple Spring boot project with web starter</w:t>
+      </w:r>
+      <w:r>
+        <w:rPr>
+          <w:b/>
+          <w:bCs/>
+          <w:sz w:val="28"/>
+          <w:szCs w:val="28"/>
+        </w:rPr>
+        <w:t xml:space="preserve"> </w:t>
+      </w:r>
+    </w:p>
+    <w:p>
+      <w:pPr>
+        <w:pStyle w:val="ListParagraph"/>
+        <w:rPr>
+          <w:b/>
+          <w:bCs/>
+          <w:sz w:val="28"/>
+          <w:szCs w:val="28"/>
+        </w:rPr>
+      </w:pPr>
+    </w:p>
+    <w:p>
+      <w:pPr>
+        <w:pStyle w:val="ListParagraph"/>
+        <w:numPr>
+          <w:ilvl w:val="0"/>
+          <w:numId w:val="58"/>
+        </w:numPr>
+        <w:rPr>
+          <w:b/>
+          <w:bCs/>
+          <w:sz w:val="28"/>
+          <w:szCs w:val="28"/>
+        </w:rPr>
+      </w:pPr>
+      <w:r>
+        <w:rPr>
+          <w:b/>
+          <w:bCs/>
+          <w:sz w:val="28"/>
+          <w:szCs w:val="28"/>
+        </w:rPr>
+        <w:t xml:space="preserve">Create maven project </w:t>
+      </w:r>
+    </w:p>
+    <w:p>
+      <w:pPr>
+        <w:pStyle w:val="ListParagraph"/>
+        <w:numPr>
+          <w:ilvl w:val="0"/>
+          <w:numId w:val="58"/>
+        </w:numPr>
+        <w:rPr>
+          <w:b/>
+          <w:bCs/>
+          <w:sz w:val="28"/>
+          <w:szCs w:val="28"/>
+        </w:rPr>
+      </w:pPr>
+      <w:r>
+        <w:rPr>
+          <w:b/>
+          <w:bCs/>
+          <w:sz w:val="28"/>
+          <w:szCs w:val="28"/>
+        </w:rPr>
+        <w:t xml:space="preserve">Add properties tag to change the version of java and add one starter </w:t>
       </w:r>
       <w:proofErr w:type="spellStart"/>
       <w:r>
@@ -160,7 +1325,7 @@
           <w:sz w:val="28"/>
           <w:szCs w:val="28"/>
         </w:rPr>
-        <w:t>orm</w:t>
+        <w:t>ie</w:t>
       </w:r>
       <w:proofErr w:type="spellEnd"/>
       <w:r>
@@ -170,151 +1335,353 @@
           <w:sz w:val="28"/>
           <w:szCs w:val="28"/>
         </w:rPr>
+        <w:t xml:space="preserve"> web starter. </w:t>
+      </w:r>
+    </w:p>
+    <w:p>
+      <w:pPr>
+        <w:pStyle w:val="ListParagraph"/>
+        <w:numPr>
+          <w:ilvl w:val="0"/>
+          <w:numId w:val="58"/>
+        </w:numPr>
+        <w:rPr>
+          <w:b/>
+          <w:bCs/>
+          <w:sz w:val="28"/>
+          <w:szCs w:val="28"/>
+        </w:rPr>
+      </w:pPr>
+      <w:r>
+        <w:rPr>
+          <w:b/>
+          <w:bCs/>
+          <w:sz w:val="28"/>
+          <w:szCs w:val="28"/>
+        </w:rPr>
+        <w:t xml:space="preserve">Now we need to create normal java class with main method. </w:t>
+      </w:r>
+    </w:p>
+    <w:p>
+      <w:pPr>
+        <w:pStyle w:val="ListParagraph"/>
+        <w:numPr>
+          <w:ilvl w:val="0"/>
+          <w:numId w:val="58"/>
+        </w:numPr>
+        <w:rPr>
+          <w:b/>
+          <w:bCs/>
+          <w:sz w:val="28"/>
+          <w:szCs w:val="28"/>
+        </w:rPr>
+      </w:pPr>
+      <w:r>
+        <w:rPr>
+          <w:b/>
+          <w:bCs/>
+          <w:sz w:val="28"/>
+          <w:szCs w:val="28"/>
+        </w:rPr>
+        <w:t xml:space="preserve">On main class we need to use </w:t>
+      </w:r>
+      <w:r>
+        <w:rPr>
+          <w:b/>
+          <w:bCs/>
+          <w:sz w:val="28"/>
+          <w:szCs w:val="28"/>
+          <w:highlight w:val="yellow"/>
+        </w:rPr>
+        <w:t>@SpringBootApplication</w:t>
+      </w:r>
+      <w:r>
+        <w:rPr>
+          <w:b/>
+          <w:bCs/>
+          <w:sz w:val="28"/>
+          <w:szCs w:val="28"/>
+        </w:rPr>
+        <w:t xml:space="preserve"> annotation.</w:t>
+      </w:r>
+    </w:p>
+    <w:p>
+      <w:pPr>
+        <w:pStyle w:val="ListParagraph"/>
+        <w:numPr>
+          <w:ilvl w:val="0"/>
+          <w:numId w:val="58"/>
+        </w:numPr>
+        <w:rPr>
+          <w:b/>
+          <w:bCs/>
+          <w:sz w:val="28"/>
+          <w:szCs w:val="28"/>
+        </w:rPr>
+      </w:pPr>
+      <w:r>
+        <w:rPr>
+          <w:b/>
+          <w:bCs/>
+          <w:sz w:val="28"/>
+          <w:szCs w:val="28"/>
+        </w:rPr>
+        <w:t xml:space="preserve">Spring boot provided </w:t>
+      </w:r>
+      <w:proofErr w:type="spellStart"/>
+      <w:r>
+        <w:rPr>
+          <w:b/>
+          <w:bCs/>
+          <w:sz w:val="28"/>
+          <w:szCs w:val="28"/>
+        </w:rPr>
+        <w:t>pre defined</w:t>
+      </w:r>
+      <w:proofErr w:type="spellEnd"/>
+      <w:r>
+        <w:rPr>
+          <w:b/>
+          <w:bCs/>
+          <w:sz w:val="28"/>
+          <w:szCs w:val="28"/>
+        </w:rPr>
+        <w:t xml:space="preserve"> class </w:t>
+      </w:r>
+      <w:proofErr w:type="spellStart"/>
+      <w:r>
+        <w:rPr>
+          <w:b/>
+          <w:bCs/>
+          <w:sz w:val="28"/>
+          <w:szCs w:val="28"/>
+        </w:rPr>
+        <w:t>ie</w:t>
+      </w:r>
+      <w:proofErr w:type="spellEnd"/>
+      <w:r>
+        <w:rPr>
+          <w:b/>
+          <w:bCs/>
+          <w:sz w:val="28"/>
+          <w:szCs w:val="28"/>
+        </w:rPr>
         <w:t xml:space="preserve"> </w:t>
       </w:r>
-    </w:p>
-    <w:p>
-      <w:pPr>
-        <w:rPr>
-          <w:sz w:val="28"/>
-          <w:szCs w:val="28"/>
-        </w:rPr>
-      </w:pPr>
-      <w:r>
-        <w:rPr>
-          <w:sz w:val="28"/>
-          <w:szCs w:val="28"/>
-        </w:rPr>
-        <w:tab/>
-      </w:r>
-      <w:r>
-        <w:rPr>
-          <w:sz w:val="28"/>
-          <w:szCs w:val="28"/>
-        </w:rPr>
-        <w:tab/>
-      </w:r>
-      <w:r>
-        <w:rPr>
-          <w:sz w:val="28"/>
-          <w:szCs w:val="28"/>
-        </w:rPr>
-        <w:tab/>
-        <w:t>Annotation same.</w:t>
-      </w:r>
-    </w:p>
-    <w:p>
-      <w:pPr>
-        <w:rPr>
-          <w:sz w:val="28"/>
-          <w:szCs w:val="28"/>
-        </w:rPr>
-      </w:pPr>
-      <w:r>
-        <w:rPr>
-          <w:sz w:val="28"/>
-          <w:szCs w:val="28"/>
-        </w:rPr>
-        <w:t>hibernate.cfg.xml</w:t>
-      </w:r>
-      <w:r>
-        <w:rPr>
-          <w:sz w:val="28"/>
-          <w:szCs w:val="28"/>
-        </w:rPr>
-        <w:tab/>
-      </w:r>
-      <w:r>
-        <w:rPr>
-          <w:sz w:val="28"/>
-          <w:szCs w:val="28"/>
-        </w:rPr>
-        <w:tab/>
-      </w:r>
-      <w:r>
-        <w:rPr>
-          <w:sz w:val="28"/>
-          <w:szCs w:val="28"/>
-        </w:rPr>
-        <w:tab/>
-      </w:r>
-      <w:r>
-        <w:rPr>
-          <w:sz w:val="28"/>
-          <w:szCs w:val="28"/>
-        </w:rPr>
-        <w:tab/>
-      </w:r>
-      <w:r>
-        <w:rPr>
-          <w:sz w:val="28"/>
-          <w:szCs w:val="28"/>
-        </w:rPr>
-        <w:tab/>
-      </w:r>
-      <w:r>
-        <w:rPr>
-          <w:sz w:val="28"/>
-          <w:szCs w:val="28"/>
-        </w:rPr>
-        <w:tab/>
-        <w:t xml:space="preserve">persistence.xml </w:t>
-      </w:r>
-    </w:p>
-    <w:p>
-      <w:pPr>
-        <w:rPr>
-          <w:sz w:val="28"/>
-          <w:szCs w:val="28"/>
-        </w:rPr>
-      </w:pPr>
-      <w:r>
-        <w:rPr>
-          <w:sz w:val="28"/>
-          <w:szCs w:val="28"/>
-        </w:rPr>
-        <w:tab/>
-      </w:r>
-      <w:r>
-        <w:rPr>
-          <w:sz w:val="28"/>
-          <w:szCs w:val="28"/>
-        </w:rPr>
-        <w:tab/>
-      </w:r>
-      <w:r>
-        <w:rPr>
-          <w:sz w:val="28"/>
-          <w:szCs w:val="28"/>
-        </w:rPr>
-        <w:tab/>
-        <w:t xml:space="preserve">database details  </w:t>
-      </w:r>
-    </w:p>
-    <w:p>
-      <w:pPr>
-        <w:rPr>
-          <w:sz w:val="28"/>
-          <w:szCs w:val="28"/>
-        </w:rPr>
-      </w:pPr>
       <w:proofErr w:type="spellStart"/>
       <w:r>
         <w:rPr>
+          <w:b/>
+          <w:bCs/>
           <w:sz w:val="28"/>
           <w:szCs w:val="28"/>
           <w:highlight w:val="yellow"/>
         </w:rPr>
-        <w:t>drivername</w:t>
+        <w:t>SpringApplication</w:t>
       </w:r>
       <w:proofErr w:type="spellEnd"/>
       <w:r>
         <w:rPr>
+          <w:b/>
+          <w:bCs/>
+          <w:sz w:val="28"/>
+          <w:szCs w:val="28"/>
+        </w:rPr>
+        <w:t xml:space="preserve"> which contains </w:t>
+      </w:r>
+      <w:r>
+        <w:rPr>
+          <w:b/>
+          <w:bCs/>
           <w:sz w:val="28"/>
           <w:szCs w:val="28"/>
           <w:highlight w:val="yellow"/>
         </w:rPr>
-        <w:t xml:space="preserve">, </w:t>
+        <w:t>run</w:t>
+      </w:r>
+      <w:r>
+        <w:rPr>
+          <w:b/>
+          <w:bCs/>
+          <w:sz w:val="28"/>
+          <w:szCs w:val="28"/>
+        </w:rPr>
+        <w:t xml:space="preserve"> static method to start the spring boot application. </w:t>
+      </w:r>
+    </w:p>
+    <w:p>
+      <w:pPr>
+        <w:pStyle w:val="ListParagraph"/>
+        <w:numPr>
+          <w:ilvl w:val="0"/>
+          <w:numId w:val="58"/>
+        </w:numPr>
+        <w:rPr>
+          <w:b/>
+          <w:bCs/>
+          <w:sz w:val="28"/>
+          <w:szCs w:val="28"/>
+        </w:rPr>
+      </w:pPr>
+      <w:r>
+        <w:rPr>
+          <w:b/>
+          <w:bCs/>
+          <w:sz w:val="28"/>
+          <w:szCs w:val="28"/>
+        </w:rPr>
+        <w:t xml:space="preserve"> </w:t>
+      </w:r>
+      <w:r>
+        <w:rPr>
+          <w:b/>
+          <w:bCs/>
+          <w:sz w:val="28"/>
+          <w:szCs w:val="28"/>
+        </w:rPr>
+        <w:t xml:space="preserve">By default spring boot internal tomcat server run on default port number 8080. </w:t>
+      </w:r>
+    </w:p>
+    <w:p>
+      <w:pPr>
+        <w:rPr>
+          <w:sz w:val="28"/>
+          <w:szCs w:val="28"/>
+        </w:rPr>
+      </w:pPr>
+    </w:p>
+    <w:p>
+      <w:pPr>
+        <w:rPr>
+          <w:sz w:val="28"/>
+          <w:szCs w:val="28"/>
+        </w:rPr>
+      </w:pPr>
+      <w:r>
+        <w:rPr>
+          <w:sz w:val="28"/>
+          <w:szCs w:val="28"/>
+        </w:rPr>
+        <w:t xml:space="preserve">Open the browser </w:t>
+      </w:r>
+    </w:p>
+    <w:p>
+      <w:pPr>
+        <w:rPr>
+          <w:sz w:val="28"/>
+          <w:szCs w:val="28"/>
+        </w:rPr>
+      </w:pPr>
+      <w:hyperlink r:id="rId5" w:history="1">
+        <w:r>
+          <w:rPr>
+            <w:rStyle w:val="Hyperlink"/>
+            <w:sz w:val="28"/>
+            <w:szCs w:val="28"/>
+          </w:rPr>
+          <w:t>http://localhost:8080</w:t>
+        </w:r>
+      </w:hyperlink>
+    </w:p>
+    <w:p>
+      <w:pPr>
+        <w:rPr>
+          <w:sz w:val="28"/>
+          <w:szCs w:val="28"/>
+        </w:rPr>
+      </w:pPr>
+    </w:p>
+    <w:p>
+      <w:pPr>
+        <w:rPr>
+          <w:sz w:val="28"/>
+          <w:szCs w:val="28"/>
+        </w:rPr>
+      </w:pPr>
+    </w:p>
+    <w:p>
+      <w:pPr>
+        <w:rPr>
+          <w:sz w:val="28"/>
+          <w:szCs w:val="28"/>
+        </w:rPr>
+      </w:pPr>
+      <w:r>
+        <w:rPr>
+          <w:sz w:val="28"/>
+          <w:szCs w:val="28"/>
+        </w:rPr>
+        <w:t xml:space="preserve">Spring boot with View </w:t>
+      </w:r>
+    </w:p>
+    <w:p>
+      <w:pPr>
+        <w:pStyle w:val="ListParagraph"/>
+        <w:numPr>
+          <w:ilvl w:val="0"/>
+          <w:numId w:val="59"/>
+        </w:numPr>
+        <w:rPr>
+          <w:sz w:val="28"/>
+          <w:szCs w:val="28"/>
+        </w:rPr>
+      </w:pPr>
+      <w:r>
+        <w:rPr>
+          <w:sz w:val="28"/>
+          <w:szCs w:val="28"/>
+        </w:rPr>
+        <w:t>View can be JSP</w:t>
+      </w:r>
+    </w:p>
+    <w:p>
+      <w:pPr>
+        <w:pStyle w:val="ListParagraph"/>
+        <w:rPr>
+          <w:sz w:val="28"/>
+          <w:szCs w:val="28"/>
+        </w:rPr>
+      </w:pPr>
+    </w:p>
+    <w:p>
+      <w:pPr>
+        <w:pStyle w:val="ListParagraph"/>
+        <w:rPr>
+          <w:sz w:val="28"/>
+          <w:szCs w:val="28"/>
+        </w:rPr>
+      </w:pPr>
+      <w:r>
+        <w:rPr>
+          <w:sz w:val="28"/>
+          <w:szCs w:val="28"/>
+        </w:rPr>
+        <w:t xml:space="preserve">We need to starter JSP dependencies if we need view as JSP </w:t>
+      </w:r>
+    </w:p>
+    <w:p>
+      <w:pPr>
+        <w:pStyle w:val="ListParagraph"/>
+        <w:rPr>
+          <w:sz w:val="28"/>
+          <w:szCs w:val="28"/>
+        </w:rPr>
+      </w:pPr>
+    </w:p>
+    <w:p>
+      <w:pPr>
+        <w:pStyle w:val="ListParagraph"/>
+        <w:rPr>
+          <w:sz w:val="28"/>
+          <w:szCs w:val="28"/>
+        </w:rPr>
+      </w:pPr>
+      <w:r>
+        <w:rPr>
+          <w:sz w:val="28"/>
+          <w:szCs w:val="28"/>
+        </w:rPr>
+        <w:t xml:space="preserve">Inside </w:t>
       </w:r>
       <w:proofErr w:type="spellStart"/>
       <w:r>
@@ -323,7 +1690,7 @@
           <w:szCs w:val="28"/>
           <w:highlight w:val="yellow"/>
         </w:rPr>
-        <w:t>url</w:t>
+        <w:t>src</w:t>
       </w:r>
       <w:proofErr w:type="spellEnd"/>
       <w:r>
@@ -332,8 +1699,319 @@
           <w:szCs w:val="28"/>
           <w:highlight w:val="yellow"/>
         </w:rPr>
-        <w:t>, username, password, mapping file and dialect class.</w:t>
-      </w:r>
+        <w:t>/main</w:t>
+      </w:r>
+      <w:r>
+        <w:rPr>
+          <w:sz w:val="28"/>
+          <w:szCs w:val="28"/>
+        </w:rPr>
+        <w:t xml:space="preserve"> folder create the folder with name as </w:t>
+      </w:r>
+      <w:r>
+        <w:rPr>
+          <w:sz w:val="28"/>
+          <w:szCs w:val="28"/>
+          <w:highlight w:val="yellow"/>
+        </w:rPr>
+        <w:t>webapp</w:t>
+      </w:r>
+    </w:p>
+    <w:p>
+      <w:pPr>
+        <w:pStyle w:val="ListParagraph"/>
+        <w:rPr>
+          <w:sz w:val="28"/>
+          <w:szCs w:val="28"/>
+        </w:rPr>
+      </w:pPr>
+      <w:r>
+        <w:rPr>
+          <w:sz w:val="28"/>
+          <w:szCs w:val="28"/>
+        </w:rPr>
+        <w:t xml:space="preserve">Inside this folder we can create more than one </w:t>
+      </w:r>
+      <w:proofErr w:type="spellStart"/>
+      <w:r>
+        <w:rPr>
+          <w:sz w:val="28"/>
+          <w:szCs w:val="28"/>
+        </w:rPr>
+        <w:t>jsp</w:t>
+      </w:r>
+      <w:proofErr w:type="spellEnd"/>
+      <w:r>
+        <w:rPr>
+          <w:sz w:val="28"/>
+          <w:szCs w:val="28"/>
+        </w:rPr>
+        <w:t xml:space="preserve"> pages. </w:t>
+      </w:r>
+    </w:p>
+    <w:p>
+      <w:pPr>
+        <w:pStyle w:val="ListParagraph"/>
+        <w:rPr>
+          <w:sz w:val="28"/>
+          <w:szCs w:val="28"/>
+        </w:rPr>
+      </w:pPr>
+    </w:p>
+    <w:p>
+      <w:pPr>
+        <w:pStyle w:val="ListParagraph"/>
+        <w:rPr>
+          <w:sz w:val="28"/>
+          <w:szCs w:val="28"/>
+        </w:rPr>
+      </w:pPr>
+      <w:r>
+        <w:rPr>
+          <w:noProof/>
+        </w:rPr>
+        <w:drawing>
+          <wp:inline distT="0" distB="0" distL="0" distR="0" wp14:anchorId="47ABECFD" wp14:editId="5ABC925D">
+            <wp:extent cx="2448046" cy="1793664"/>
+            <wp:effectExtent l="0" t="0" r="0" b="0"/>
+            <wp:docPr id="368825793" name="Picture 1"/>
+            <wp:cNvGraphicFramePr>
+              <a:graphicFrameLocks xmlns:a="http://schemas.openxmlformats.org/drawingml/2006/main" noChangeAspect="1"/>
+            </wp:cNvGraphicFramePr>
+            <a:graphic xmlns:a="http://schemas.openxmlformats.org/drawingml/2006/main">
+              <a:graphicData uri="http://schemas.openxmlformats.org/drawingml/2006/picture">
+                <pic:pic xmlns:pic="http://schemas.openxmlformats.org/drawingml/2006/picture">
+                  <pic:nvPicPr>
+                    <pic:cNvPr id="368825793" name=""/>
+                    <pic:cNvPicPr/>
+                  </pic:nvPicPr>
+                  <pic:blipFill>
+                    <a:blip r:embed="rId6"/>
+                    <a:stretch>
+                      <a:fillRect/>
+                    </a:stretch>
+                  </pic:blipFill>
+                  <pic:spPr>
+                    <a:xfrm>
+                      <a:off x="0" y="0"/>
+                      <a:ext cx="2453026" cy="1797313"/>
+                    </a:xfrm>
+                    <a:prstGeom prst="rect">
+                      <a:avLst/>
+                    </a:prstGeom>
+                  </pic:spPr>
+                </pic:pic>
+              </a:graphicData>
+            </a:graphic>
+          </wp:inline>
+        </w:drawing>
+      </w:r>
+    </w:p>
+    <w:p>
+      <w:pPr>
+        <w:pStyle w:val="ListParagraph"/>
+        <w:rPr>
+          <w:sz w:val="28"/>
+          <w:szCs w:val="28"/>
+        </w:rPr>
+      </w:pPr>
+    </w:p>
+    <w:p>
+      <w:pPr>
+        <w:pStyle w:val="ListParagraph"/>
+        <w:rPr>
+          <w:sz w:val="28"/>
+          <w:szCs w:val="28"/>
+        </w:rPr>
+      </w:pPr>
+    </w:p>
+    <w:p>
+      <w:pPr>
+        <w:pStyle w:val="ListParagraph"/>
+        <w:rPr>
+          <w:sz w:val="28"/>
+          <w:szCs w:val="28"/>
+        </w:rPr>
+      </w:pPr>
+      <w:r>
+        <w:rPr>
+          <w:sz w:val="28"/>
+          <w:szCs w:val="28"/>
+        </w:rPr>
+        <w:lastRenderedPageBreak/>
+        <w:t xml:space="preserve">Now we need to create the </w:t>
+      </w:r>
+      <w:proofErr w:type="spellStart"/>
+      <w:r>
+        <w:rPr>
+          <w:sz w:val="28"/>
+          <w:szCs w:val="28"/>
+          <w:highlight w:val="yellow"/>
+        </w:rPr>
+        <w:t>application.properties</w:t>
+      </w:r>
+      <w:proofErr w:type="spellEnd"/>
+      <w:r>
+        <w:rPr>
+          <w:sz w:val="28"/>
+          <w:szCs w:val="28"/>
+        </w:rPr>
+        <w:t xml:space="preserve"> file and provide the view resolver details inside this file. </w:t>
+      </w:r>
+      <w:proofErr w:type="spellStart"/>
+      <w:r>
+        <w:rPr>
+          <w:sz w:val="28"/>
+          <w:szCs w:val="28"/>
+        </w:rPr>
+        <w:t>Application.properties</w:t>
+      </w:r>
+      <w:proofErr w:type="spellEnd"/>
+      <w:r>
+        <w:rPr>
+          <w:sz w:val="28"/>
+          <w:szCs w:val="28"/>
+        </w:rPr>
+        <w:t xml:space="preserve"> file must be insider resource folder. </w:t>
+      </w:r>
+    </w:p>
+    <w:p>
+      <w:pPr>
+        <w:pStyle w:val="ListParagraph"/>
+        <w:rPr>
+          <w:sz w:val="28"/>
+          <w:szCs w:val="28"/>
+        </w:rPr>
+      </w:pPr>
+    </w:p>
+    <w:p>
+      <w:pPr>
+        <w:pStyle w:val="ListParagraph"/>
+        <w:rPr>
+          <w:sz w:val="28"/>
+          <w:szCs w:val="28"/>
+        </w:rPr>
+      </w:pPr>
+    </w:p>
+    <w:p>
+      <w:pPr>
+        <w:pStyle w:val="ListParagraph"/>
+        <w:rPr>
+          <w:sz w:val="28"/>
+          <w:szCs w:val="28"/>
+        </w:rPr>
+      </w:pPr>
+    </w:p>
+    <w:p>
+      <w:pPr>
+        <w:pStyle w:val="ListParagraph"/>
+        <w:rPr>
+          <w:sz w:val="28"/>
+          <w:szCs w:val="28"/>
+        </w:rPr>
+      </w:pPr>
+    </w:p>
+    <w:p>
+      <w:pPr>
+        <w:pStyle w:val="ListParagraph"/>
+        <w:numPr>
+          <w:ilvl w:val="0"/>
+          <w:numId w:val="59"/>
+        </w:numPr>
+        <w:rPr>
+          <w:sz w:val="28"/>
+          <w:szCs w:val="28"/>
+        </w:rPr>
+      </w:pPr>
+      <w:r>
+        <w:rPr>
+          <w:sz w:val="28"/>
+          <w:szCs w:val="28"/>
+        </w:rPr>
+        <w:t xml:space="preserve">View can be </w:t>
+      </w:r>
+      <w:proofErr w:type="spellStart"/>
+      <w:r>
+        <w:rPr>
+          <w:sz w:val="28"/>
+          <w:szCs w:val="28"/>
+        </w:rPr>
+        <w:t>Thymeleaf</w:t>
+      </w:r>
+      <w:proofErr w:type="spellEnd"/>
+    </w:p>
+    <w:p>
+      <w:pPr>
+        <w:rPr>
+          <w:sz w:val="28"/>
+          <w:szCs w:val="28"/>
+        </w:rPr>
+      </w:pPr>
+    </w:p>
+    <w:p>
+      <w:pPr>
+        <w:pStyle w:val="ListParagraph"/>
+        <w:rPr>
+          <w:sz w:val="28"/>
+          <w:szCs w:val="28"/>
+        </w:rPr>
+      </w:pPr>
+      <w:r>
+        <w:rPr>
+          <w:sz w:val="28"/>
+          <w:szCs w:val="28"/>
+        </w:rPr>
+        <w:t xml:space="preserve">We need View as </w:t>
+      </w:r>
+      <w:proofErr w:type="spellStart"/>
+      <w:r>
+        <w:rPr>
+          <w:sz w:val="28"/>
+          <w:szCs w:val="28"/>
+        </w:rPr>
+        <w:t>Thymeleaft</w:t>
+      </w:r>
+      <w:proofErr w:type="spellEnd"/>
+      <w:r>
+        <w:rPr>
+          <w:sz w:val="28"/>
+          <w:szCs w:val="28"/>
+        </w:rPr>
+        <w:t xml:space="preserve"> then we need to add </w:t>
+      </w:r>
+      <w:proofErr w:type="spellStart"/>
+      <w:r>
+        <w:rPr>
+          <w:sz w:val="28"/>
+          <w:szCs w:val="28"/>
+        </w:rPr>
+        <w:t>Thymeleaf</w:t>
+      </w:r>
+      <w:proofErr w:type="spellEnd"/>
+      <w:r>
+        <w:rPr>
+          <w:sz w:val="28"/>
+          <w:szCs w:val="28"/>
+        </w:rPr>
+        <w:t xml:space="preserve"> starter. </w:t>
+      </w:r>
+    </w:p>
+    <w:p>
+      <w:pPr>
+        <w:pStyle w:val="ListParagraph"/>
+        <w:rPr>
+          <w:sz w:val="28"/>
+          <w:szCs w:val="28"/>
+        </w:rPr>
+      </w:pPr>
+    </w:p>
+    <w:p>
+      <w:pPr>
+        <w:rPr>
+          <w:sz w:val="28"/>
+          <w:szCs w:val="28"/>
+        </w:rPr>
+      </w:pPr>
       <w:r>
         <w:rPr>
           <w:sz w:val="28"/>
@@ -349,2034 +2027,6 @@
           <w:szCs w:val="28"/>
         </w:rPr>
       </w:pPr>
-      <w:proofErr w:type="spellStart"/>
-      <w:r>
-        <w:rPr>
-          <w:sz w:val="28"/>
-          <w:szCs w:val="28"/>
-        </w:rPr>
-        <w:t>SessionFactory</w:t>
-      </w:r>
-      <w:proofErr w:type="spellEnd"/>
-      <w:r>
-        <w:rPr>
-          <w:sz w:val="28"/>
-          <w:szCs w:val="28"/>
-        </w:rPr>
-        <w:t xml:space="preserve"> </w:t>
-      </w:r>
-      <w:r>
-        <w:rPr>
-          <w:sz w:val="28"/>
-          <w:szCs w:val="28"/>
-        </w:rPr>
-        <w:tab/>
-      </w:r>
-      <w:r>
-        <w:rPr>
-          <w:sz w:val="28"/>
-          <w:szCs w:val="28"/>
-        </w:rPr>
-        <w:tab/>
-      </w:r>
-      <w:r>
-        <w:rPr>
-          <w:sz w:val="28"/>
-          <w:szCs w:val="28"/>
-        </w:rPr>
-        <w:tab/>
-      </w:r>
-      <w:r>
-        <w:rPr>
-          <w:sz w:val="28"/>
-          <w:szCs w:val="28"/>
-        </w:rPr>
-        <w:tab/>
-      </w:r>
-      <w:r>
-        <w:rPr>
-          <w:sz w:val="28"/>
-          <w:szCs w:val="28"/>
-        </w:rPr>
-        <w:tab/>
-      </w:r>
-      <w:r>
-        <w:rPr>
-          <w:sz w:val="28"/>
-          <w:szCs w:val="28"/>
-        </w:rPr>
-        <w:tab/>
-      </w:r>
-      <w:proofErr w:type="spellStart"/>
-      <w:r>
-        <w:rPr>
-          <w:sz w:val="28"/>
-          <w:szCs w:val="28"/>
-        </w:rPr>
-        <w:t>EntityManagerFactory</w:t>
-      </w:r>
-      <w:proofErr w:type="spellEnd"/>
-      <w:r>
-        <w:rPr>
-          <w:sz w:val="28"/>
-          <w:szCs w:val="28"/>
-        </w:rPr>
-        <w:t xml:space="preserve"> </w:t>
-      </w:r>
-    </w:p>
-    <w:p>
-      <w:pPr>
-        <w:rPr>
-          <w:sz w:val="28"/>
-          <w:szCs w:val="28"/>
-        </w:rPr>
-      </w:pPr>
-      <w:r>
-        <w:rPr>
-          <w:sz w:val="28"/>
-          <w:szCs w:val="28"/>
-        </w:rPr>
-        <w:t xml:space="preserve">Session </w:t>
-      </w:r>
-      <w:r>
-        <w:rPr>
-          <w:sz w:val="28"/>
-          <w:szCs w:val="28"/>
-        </w:rPr>
-        <w:tab/>
-      </w:r>
-      <w:r>
-        <w:rPr>
-          <w:sz w:val="28"/>
-          <w:szCs w:val="28"/>
-        </w:rPr>
-        <w:tab/>
-      </w:r>
-      <w:r>
-        <w:rPr>
-          <w:sz w:val="28"/>
-          <w:szCs w:val="28"/>
-        </w:rPr>
-        <w:tab/>
-      </w:r>
-      <w:r>
-        <w:rPr>
-          <w:sz w:val="28"/>
-          <w:szCs w:val="28"/>
-        </w:rPr>
-        <w:tab/>
-      </w:r>
-      <w:r>
-        <w:rPr>
-          <w:sz w:val="28"/>
-          <w:szCs w:val="28"/>
-        </w:rPr>
-        <w:tab/>
-      </w:r>
-      <w:r>
-        <w:rPr>
-          <w:sz w:val="28"/>
-          <w:szCs w:val="28"/>
-        </w:rPr>
-        <w:tab/>
-      </w:r>
-      <w:r>
-        <w:rPr>
-          <w:sz w:val="28"/>
-          <w:szCs w:val="28"/>
-        </w:rPr>
-        <w:tab/>
-      </w:r>
-      <w:proofErr w:type="spellStart"/>
-      <w:r>
-        <w:rPr>
-          <w:sz w:val="28"/>
-          <w:szCs w:val="28"/>
-        </w:rPr>
-        <w:t>EntityManager</w:t>
-      </w:r>
-      <w:proofErr w:type="spellEnd"/>
-      <w:r>
-        <w:rPr>
-          <w:sz w:val="28"/>
-          <w:szCs w:val="28"/>
-        </w:rPr>
-        <w:t xml:space="preserve"> </w:t>
-      </w:r>
-    </w:p>
-    <w:p>
-      <w:pPr>
-        <w:rPr>
-          <w:sz w:val="28"/>
-          <w:szCs w:val="28"/>
-        </w:rPr>
-      </w:pPr>
-      <w:r>
-        <w:rPr>
-          <w:sz w:val="28"/>
-          <w:szCs w:val="28"/>
-        </w:rPr>
-        <w:t xml:space="preserve">Transaction </w:t>
-      </w:r>
-      <w:r>
-        <w:rPr>
-          <w:sz w:val="28"/>
-          <w:szCs w:val="28"/>
-        </w:rPr>
-        <w:tab/>
-      </w:r>
-      <w:r>
-        <w:rPr>
-          <w:sz w:val="28"/>
-          <w:szCs w:val="28"/>
-        </w:rPr>
-        <w:tab/>
-      </w:r>
-      <w:r>
-        <w:rPr>
-          <w:sz w:val="28"/>
-          <w:szCs w:val="28"/>
-        </w:rPr>
-        <w:tab/>
-      </w:r>
-      <w:r>
-        <w:rPr>
-          <w:sz w:val="28"/>
-          <w:szCs w:val="28"/>
-        </w:rPr>
-        <w:tab/>
-      </w:r>
-      <w:r>
-        <w:rPr>
-          <w:sz w:val="28"/>
-          <w:szCs w:val="28"/>
-        </w:rPr>
-        <w:tab/>
-      </w:r>
-      <w:r>
-        <w:rPr>
-          <w:sz w:val="28"/>
-          <w:szCs w:val="28"/>
-        </w:rPr>
-        <w:tab/>
-      </w:r>
-      <w:r>
-        <w:rPr>
-          <w:sz w:val="28"/>
-          <w:szCs w:val="28"/>
-        </w:rPr>
-        <w:tab/>
-      </w:r>
-      <w:proofErr w:type="spellStart"/>
-      <w:r>
-        <w:rPr>
-          <w:sz w:val="28"/>
-          <w:szCs w:val="28"/>
-        </w:rPr>
-        <w:t>EntityTransaction</w:t>
-      </w:r>
-      <w:proofErr w:type="spellEnd"/>
-      <w:r>
-        <w:rPr>
-          <w:sz w:val="28"/>
-          <w:szCs w:val="28"/>
-        </w:rPr>
-        <w:t xml:space="preserve"> </w:t>
-      </w:r>
-    </w:p>
-    <w:p>
-      <w:pPr>
-        <w:rPr>
-          <w:sz w:val="28"/>
-          <w:szCs w:val="28"/>
-        </w:rPr>
-      </w:pPr>
-      <w:proofErr w:type="gramStart"/>
-      <w:r>
-        <w:rPr>
-          <w:sz w:val="28"/>
-          <w:szCs w:val="28"/>
-        </w:rPr>
-        <w:t>save(</w:t>
-      </w:r>
-      <w:proofErr w:type="gramEnd"/>
-      <w:r>
-        <w:rPr>
-          <w:sz w:val="28"/>
-          <w:szCs w:val="28"/>
-        </w:rPr>
-        <w:t xml:space="preserve">) </w:t>
-      </w:r>
-      <w:r>
-        <w:rPr>
-          <w:sz w:val="28"/>
-          <w:szCs w:val="28"/>
-        </w:rPr>
-        <w:tab/>
-      </w:r>
-      <w:r>
-        <w:rPr>
-          <w:sz w:val="28"/>
-          <w:szCs w:val="28"/>
-        </w:rPr>
-        <w:tab/>
-      </w:r>
-      <w:r>
-        <w:rPr>
-          <w:sz w:val="28"/>
-          <w:szCs w:val="28"/>
-        </w:rPr>
-        <w:tab/>
-      </w:r>
-      <w:r>
-        <w:rPr>
-          <w:sz w:val="28"/>
-          <w:szCs w:val="28"/>
-        </w:rPr>
-        <w:tab/>
-      </w:r>
-      <w:r>
-        <w:rPr>
-          <w:sz w:val="28"/>
-          <w:szCs w:val="28"/>
-        </w:rPr>
-        <w:tab/>
-      </w:r>
-      <w:r>
-        <w:rPr>
-          <w:sz w:val="28"/>
-          <w:szCs w:val="28"/>
-        </w:rPr>
-        <w:tab/>
-      </w:r>
-      <w:r>
-        <w:rPr>
-          <w:sz w:val="28"/>
-          <w:szCs w:val="28"/>
-        </w:rPr>
-        <w:tab/>
-        <w:t>persist()</w:t>
-      </w:r>
-    </w:p>
-    <w:p>
-      <w:pPr>
-        <w:rPr>
-          <w:sz w:val="28"/>
-          <w:szCs w:val="28"/>
-        </w:rPr>
-      </w:pPr>
-      <w:r>
-        <w:rPr>
-          <w:sz w:val="28"/>
-          <w:szCs w:val="28"/>
-        </w:rPr>
-        <w:t>delete()</w:t>
-      </w:r>
-      <w:r>
-        <w:rPr>
-          <w:sz w:val="28"/>
-          <w:szCs w:val="28"/>
-        </w:rPr>
-        <w:tab/>
-      </w:r>
-      <w:r>
-        <w:rPr>
-          <w:sz w:val="28"/>
-          <w:szCs w:val="28"/>
-        </w:rPr>
-        <w:tab/>
-      </w:r>
-      <w:r>
-        <w:rPr>
-          <w:sz w:val="28"/>
-          <w:szCs w:val="28"/>
-        </w:rPr>
-        <w:tab/>
-      </w:r>
-      <w:r>
-        <w:rPr>
-          <w:sz w:val="28"/>
-          <w:szCs w:val="28"/>
-        </w:rPr>
-        <w:tab/>
-      </w:r>
-      <w:r>
-        <w:rPr>
-          <w:sz w:val="28"/>
-          <w:szCs w:val="28"/>
-        </w:rPr>
-        <w:tab/>
-      </w:r>
-      <w:r>
-        <w:rPr>
-          <w:sz w:val="28"/>
-          <w:szCs w:val="28"/>
-        </w:rPr>
-        <w:tab/>
-      </w:r>
-      <w:r>
-        <w:rPr>
-          <w:sz w:val="28"/>
-          <w:szCs w:val="28"/>
-        </w:rPr>
-        <w:tab/>
-      </w:r>
-      <w:proofErr w:type="gramStart"/>
-      <w:r>
-        <w:rPr>
-          <w:sz w:val="28"/>
-          <w:szCs w:val="28"/>
-        </w:rPr>
-        <w:t>remove(</w:t>
-      </w:r>
-      <w:proofErr w:type="gramEnd"/>
-      <w:r>
-        <w:rPr>
-          <w:sz w:val="28"/>
-          <w:szCs w:val="28"/>
-        </w:rPr>
-        <w:t>)</w:t>
-      </w:r>
-    </w:p>
-    <w:p>
-      <w:pPr>
-        <w:rPr>
-          <w:sz w:val="28"/>
-          <w:szCs w:val="28"/>
-        </w:rPr>
-      </w:pPr>
-      <w:r>
-        <w:rPr>
-          <w:sz w:val="28"/>
-          <w:szCs w:val="28"/>
-        </w:rPr>
-        <w:t>update()</w:t>
-      </w:r>
-      <w:r>
-        <w:rPr>
-          <w:sz w:val="28"/>
-          <w:szCs w:val="28"/>
-        </w:rPr>
-        <w:tab/>
-      </w:r>
-      <w:r>
-        <w:rPr>
-          <w:sz w:val="28"/>
-          <w:szCs w:val="28"/>
-        </w:rPr>
-        <w:tab/>
-      </w:r>
-      <w:r>
-        <w:rPr>
-          <w:sz w:val="28"/>
-          <w:szCs w:val="28"/>
-        </w:rPr>
-        <w:tab/>
-      </w:r>
-      <w:r>
-        <w:rPr>
-          <w:sz w:val="28"/>
-          <w:szCs w:val="28"/>
-        </w:rPr>
-        <w:tab/>
-      </w:r>
-      <w:r>
-        <w:rPr>
-          <w:sz w:val="28"/>
-          <w:szCs w:val="28"/>
-        </w:rPr>
-        <w:tab/>
-      </w:r>
-      <w:r>
-        <w:rPr>
-          <w:sz w:val="28"/>
-          <w:szCs w:val="28"/>
-        </w:rPr>
-        <w:tab/>
-      </w:r>
-      <w:r>
-        <w:rPr>
-          <w:sz w:val="28"/>
-          <w:szCs w:val="28"/>
-        </w:rPr>
-        <w:tab/>
-      </w:r>
-      <w:proofErr w:type="gramStart"/>
-      <w:r>
-        <w:rPr>
-          <w:sz w:val="28"/>
-          <w:szCs w:val="28"/>
-        </w:rPr>
-        <w:t>merge(</w:t>
-      </w:r>
-      <w:proofErr w:type="gramEnd"/>
-      <w:r>
-        <w:rPr>
-          <w:sz w:val="28"/>
-          <w:szCs w:val="28"/>
-        </w:rPr>
-        <w:t>)</w:t>
-      </w:r>
-    </w:p>
-    <w:p>
-      <w:pPr>
-        <w:rPr>
-          <w:sz w:val="28"/>
-          <w:szCs w:val="28"/>
-        </w:rPr>
-      </w:pPr>
-      <w:r>
-        <w:rPr>
-          <w:sz w:val="28"/>
-          <w:szCs w:val="28"/>
-        </w:rPr>
-        <w:t>find()</w:t>
-      </w:r>
-      <w:r>
-        <w:rPr>
-          <w:sz w:val="28"/>
-          <w:szCs w:val="28"/>
-        </w:rPr>
-        <w:tab/>
-      </w:r>
-      <w:r>
-        <w:rPr>
-          <w:sz w:val="28"/>
-          <w:szCs w:val="28"/>
-        </w:rPr>
-        <w:tab/>
-      </w:r>
-      <w:r>
-        <w:rPr>
-          <w:sz w:val="28"/>
-          <w:szCs w:val="28"/>
-        </w:rPr>
-        <w:tab/>
-      </w:r>
-      <w:r>
-        <w:rPr>
-          <w:sz w:val="28"/>
-          <w:szCs w:val="28"/>
-        </w:rPr>
-        <w:tab/>
-      </w:r>
-      <w:r>
-        <w:rPr>
-          <w:sz w:val="28"/>
-          <w:szCs w:val="28"/>
-        </w:rPr>
-        <w:tab/>
-      </w:r>
-      <w:r>
-        <w:rPr>
-          <w:sz w:val="28"/>
-          <w:szCs w:val="28"/>
-        </w:rPr>
-        <w:tab/>
-      </w:r>
-      <w:r>
-        <w:rPr>
-          <w:sz w:val="28"/>
-          <w:szCs w:val="28"/>
-        </w:rPr>
-        <w:tab/>
-      </w:r>
-      <w:r>
-        <w:rPr>
-          <w:sz w:val="28"/>
-          <w:szCs w:val="28"/>
-        </w:rPr>
-        <w:tab/>
-      </w:r>
-      <w:proofErr w:type="gramStart"/>
-      <w:r>
-        <w:rPr>
-          <w:sz w:val="28"/>
-          <w:szCs w:val="28"/>
-        </w:rPr>
-        <w:t>get(</w:t>
-      </w:r>
-      <w:proofErr w:type="gramEnd"/>
-      <w:r>
-        <w:rPr>
-          <w:sz w:val="28"/>
-          <w:szCs w:val="28"/>
-        </w:rPr>
-        <w:t>)</w:t>
-      </w:r>
-    </w:p>
-    <w:p>
-      <w:pPr>
-        <w:rPr>
-          <w:sz w:val="28"/>
-          <w:szCs w:val="28"/>
-        </w:rPr>
-      </w:pPr>
-    </w:p>
-    <w:p>
-      <w:pPr>
-        <w:rPr>
-          <w:sz w:val="28"/>
-          <w:szCs w:val="28"/>
-        </w:rPr>
-      </w:pPr>
-    </w:p>
-    <w:p>
-      <w:pPr>
-        <w:rPr>
-          <w:sz w:val="28"/>
-          <w:szCs w:val="28"/>
-        </w:rPr>
-      </w:pPr>
-      <w:r>
-        <w:rPr>
-          <w:sz w:val="28"/>
-          <w:szCs w:val="28"/>
-          <w:highlight w:val="yellow"/>
-        </w:rPr>
-        <w:t>JPA project</w:t>
-      </w:r>
-      <w:r>
-        <w:rPr>
-          <w:sz w:val="28"/>
-          <w:szCs w:val="28"/>
-        </w:rPr>
-        <w:t xml:space="preserve"> </w:t>
-      </w:r>
-    </w:p>
-    <w:p>
-      <w:pPr>
-        <w:rPr>
-          <w:sz w:val="28"/>
-          <w:szCs w:val="28"/>
-        </w:rPr>
-      </w:pPr>
-    </w:p>
-    <w:p>
-      <w:pPr>
-        <w:rPr>
-          <w:sz w:val="28"/>
-          <w:szCs w:val="28"/>
-        </w:rPr>
-      </w:pPr>
-      <w:r>
-        <w:rPr>
-          <w:sz w:val="28"/>
-          <w:szCs w:val="28"/>
-        </w:rPr>
-        <w:t xml:space="preserve">If we want to retrieve more than one records in JPA we need to use JPQL like HQL. </w:t>
-      </w:r>
-    </w:p>
-    <w:p>
-      <w:pPr>
-        <w:rPr>
-          <w:sz w:val="28"/>
-          <w:szCs w:val="28"/>
-        </w:rPr>
-      </w:pPr>
-    </w:p>
-    <w:p>
-      <w:pPr>
-        <w:rPr>
-          <w:sz w:val="28"/>
-          <w:szCs w:val="28"/>
-        </w:rPr>
-      </w:pPr>
-      <w:r>
-        <w:rPr>
-          <w:sz w:val="28"/>
-          <w:szCs w:val="28"/>
-          <w:highlight w:val="yellow"/>
-        </w:rPr>
-        <w:t>select emp from Employee emp</w:t>
-      </w:r>
-      <w:r>
-        <w:rPr>
-          <w:sz w:val="28"/>
-          <w:szCs w:val="28"/>
-        </w:rPr>
-        <w:tab/>
-      </w:r>
-      <w:r>
-        <w:rPr>
-          <w:sz w:val="28"/>
-          <w:szCs w:val="28"/>
-        </w:rPr>
-        <w:tab/>
-        <w:t xml:space="preserve">HQL or JPQL </w:t>
-      </w:r>
-      <w:r>
-        <w:rPr>
-          <w:sz w:val="28"/>
-          <w:szCs w:val="28"/>
-        </w:rPr>
-        <w:t xml:space="preserve">Employee is entity class name </w:t>
-      </w:r>
-      <w:r>
-        <w:rPr>
-          <w:sz w:val="28"/>
-          <w:szCs w:val="28"/>
-        </w:rPr>
-        <w:t xml:space="preserve">and emp is object. </w:t>
-      </w:r>
-    </w:p>
-    <w:p>
-      <w:pPr>
-        <w:rPr>
-          <w:sz w:val="28"/>
-          <w:szCs w:val="28"/>
-        </w:rPr>
-      </w:pPr>
-    </w:p>
-    <w:p>
-      <w:pPr>
-        <w:rPr>
-          <w:sz w:val="28"/>
-          <w:szCs w:val="28"/>
-        </w:rPr>
-      </w:pPr>
-    </w:p>
-    <w:p>
-      <w:pPr>
-        <w:rPr>
-          <w:sz w:val="28"/>
-          <w:szCs w:val="28"/>
-        </w:rPr>
-      </w:pPr>
-      <w:r>
-        <w:rPr>
-          <w:sz w:val="28"/>
-          <w:szCs w:val="28"/>
-        </w:rPr>
-        <w:t xml:space="preserve">Product </w:t>
-      </w:r>
-      <w:r>
-        <w:rPr>
-          <w:sz w:val="28"/>
-          <w:szCs w:val="28"/>
-        </w:rPr>
-        <w:tab/>
-      </w:r>
-      <w:r>
-        <w:rPr>
-          <w:sz w:val="28"/>
-          <w:szCs w:val="28"/>
-        </w:rPr>
-        <w:tab/>
-      </w:r>
-      <w:r>
-        <w:rPr>
-          <w:sz w:val="28"/>
-          <w:szCs w:val="28"/>
-        </w:rPr>
-        <w:tab/>
-      </w:r>
-      <w:r>
-        <w:rPr>
-          <w:sz w:val="28"/>
-          <w:szCs w:val="28"/>
-        </w:rPr>
-        <w:tab/>
-        <w:t xml:space="preserve">Orders </w:t>
-      </w:r>
-      <w:r>
-        <w:rPr>
-          <w:sz w:val="28"/>
-          <w:szCs w:val="28"/>
-        </w:rPr>
-        <w:tab/>
-      </w:r>
-      <w:r>
-        <w:rPr>
-          <w:sz w:val="28"/>
-          <w:szCs w:val="28"/>
-        </w:rPr>
-        <w:tab/>
-        <w:t xml:space="preserve">one to many relationship </w:t>
-      </w:r>
-    </w:p>
-    <w:p>
-      <w:pPr>
-        <w:rPr>
-          <w:sz w:val="28"/>
-          <w:szCs w:val="28"/>
-        </w:rPr>
-      </w:pPr>
-      <w:r>
-        <w:rPr>
-          <w:sz w:val="28"/>
-          <w:szCs w:val="28"/>
-        </w:rPr>
-        <w:t>Employee</w:t>
-      </w:r>
-      <w:r>
-        <w:rPr>
-          <w:sz w:val="28"/>
-          <w:szCs w:val="28"/>
-        </w:rPr>
-        <w:tab/>
-      </w:r>
-      <w:r>
-        <w:rPr>
-          <w:sz w:val="28"/>
-          <w:szCs w:val="28"/>
-        </w:rPr>
-        <w:tab/>
-      </w:r>
-      <w:r>
-        <w:rPr>
-          <w:sz w:val="28"/>
-          <w:szCs w:val="28"/>
-        </w:rPr>
-        <w:tab/>
-      </w:r>
-      <w:r>
-        <w:rPr>
-          <w:sz w:val="28"/>
-          <w:szCs w:val="28"/>
-        </w:rPr>
-        <w:tab/>
-        <w:t xml:space="preserve">skillset </w:t>
-      </w:r>
-      <w:r>
-        <w:rPr>
-          <w:sz w:val="28"/>
-          <w:szCs w:val="28"/>
-        </w:rPr>
-        <w:tab/>
-      </w:r>
-      <w:r>
-        <w:rPr>
-          <w:sz w:val="28"/>
-          <w:szCs w:val="28"/>
-        </w:rPr>
-        <w:tab/>
-        <w:t xml:space="preserve">one to many relationship </w:t>
-      </w:r>
-    </w:p>
-    <w:p>
-      <w:pPr>
-        <w:rPr>
-          <w:sz w:val="28"/>
-          <w:szCs w:val="28"/>
-        </w:rPr>
-      </w:pPr>
-    </w:p>
-    <w:p>
-      <w:pPr>
-        <w:rPr>
-          <w:sz w:val="28"/>
-          <w:szCs w:val="28"/>
-          <w:highlight w:val="yellow"/>
-        </w:rPr>
-      </w:pPr>
-      <w:r>
-        <w:rPr>
-          <w:sz w:val="28"/>
-          <w:szCs w:val="28"/>
-          <w:highlight w:val="yellow"/>
-        </w:rPr>
-        <w:t>Id</w:t>
-      </w:r>
-      <w:r>
-        <w:rPr>
-          <w:sz w:val="28"/>
-          <w:szCs w:val="28"/>
-          <w:highlight w:val="yellow"/>
-        </w:rPr>
-        <w:tab/>
-        <w:t>Name</w:t>
-      </w:r>
-      <w:r>
-        <w:rPr>
-          <w:sz w:val="28"/>
-          <w:szCs w:val="28"/>
-          <w:highlight w:val="yellow"/>
-        </w:rPr>
-        <w:tab/>
-      </w:r>
-      <w:r>
-        <w:rPr>
-          <w:sz w:val="28"/>
-          <w:szCs w:val="28"/>
-          <w:highlight w:val="yellow"/>
-        </w:rPr>
-        <w:tab/>
-      </w:r>
-      <w:r>
-        <w:rPr>
-          <w:sz w:val="28"/>
-          <w:szCs w:val="28"/>
-          <w:highlight w:val="yellow"/>
-        </w:rPr>
-        <w:tab/>
-        <w:t xml:space="preserve">salary </w:t>
-      </w:r>
-      <w:r>
-        <w:rPr>
-          <w:sz w:val="28"/>
-          <w:szCs w:val="28"/>
-          <w:highlight w:val="yellow"/>
-        </w:rPr>
-        <w:tab/>
-        <w:t xml:space="preserve">skillset </w:t>
-      </w:r>
-    </w:p>
-    <w:p>
-      <w:pPr>
-        <w:rPr>
-          <w:sz w:val="28"/>
-          <w:szCs w:val="28"/>
-        </w:rPr>
-      </w:pPr>
-      <w:r>
-        <w:rPr>
-          <w:sz w:val="28"/>
-          <w:szCs w:val="28"/>
-          <w:highlight w:val="yellow"/>
-        </w:rPr>
-        <w:t>1</w:t>
-      </w:r>
-      <w:r>
-        <w:rPr>
-          <w:sz w:val="28"/>
-          <w:szCs w:val="28"/>
-          <w:highlight w:val="yellow"/>
-        </w:rPr>
-        <w:tab/>
-        <w:t>Steven</w:t>
-      </w:r>
-      <w:r>
-        <w:rPr>
-          <w:sz w:val="28"/>
-          <w:szCs w:val="28"/>
-          <w:highlight w:val="yellow"/>
-        </w:rPr>
-        <w:tab/>
-      </w:r>
-      <w:r>
-        <w:rPr>
-          <w:sz w:val="28"/>
-          <w:szCs w:val="28"/>
-          <w:highlight w:val="yellow"/>
-        </w:rPr>
-        <w:tab/>
-        <w:t>34000</w:t>
-      </w:r>
-      <w:r>
-        <w:rPr>
-          <w:sz w:val="28"/>
-          <w:szCs w:val="28"/>
-          <w:highlight w:val="yellow"/>
-        </w:rPr>
-        <w:tab/>
-      </w:r>
-      <w:r>
-        <w:rPr>
-          <w:sz w:val="28"/>
-          <w:szCs w:val="28"/>
-          <w:highlight w:val="yellow"/>
-        </w:rPr>
-        <w:tab/>
-        <w:t>Java, Python</w:t>
-      </w:r>
-    </w:p>
-    <w:p>
-      <w:pPr>
-        <w:rPr>
-          <w:sz w:val="28"/>
-          <w:szCs w:val="28"/>
-        </w:rPr>
-      </w:pPr>
-    </w:p>
-    <w:p>
-      <w:pPr>
-        <w:rPr>
-          <w:sz w:val="28"/>
-          <w:szCs w:val="28"/>
-        </w:rPr>
-      </w:pPr>
-      <w:r>
-        <w:rPr>
-          <w:sz w:val="28"/>
-          <w:szCs w:val="28"/>
-          <w:highlight w:val="yellow"/>
-        </w:rPr>
-        <w:t>Employee table</w:t>
-      </w:r>
-      <w:r>
-        <w:rPr>
-          <w:sz w:val="28"/>
-          <w:szCs w:val="28"/>
-        </w:rPr>
-        <w:t xml:space="preserve"> </w:t>
-      </w:r>
-    </w:p>
-    <w:p>
-      <w:pPr>
-        <w:rPr>
-          <w:sz w:val="28"/>
-          <w:szCs w:val="28"/>
-        </w:rPr>
-      </w:pPr>
-      <w:r>
-        <w:rPr>
-          <w:sz w:val="28"/>
-          <w:szCs w:val="28"/>
-        </w:rPr>
-        <w:t>PK</w:t>
-      </w:r>
-    </w:p>
-    <w:p>
-      <w:pPr>
-        <w:rPr>
-          <w:sz w:val="28"/>
-          <w:szCs w:val="28"/>
-        </w:rPr>
-      </w:pPr>
-      <w:r>
-        <w:rPr>
-          <w:sz w:val="28"/>
-          <w:szCs w:val="28"/>
-        </w:rPr>
-        <w:t>Id</w:t>
-      </w:r>
-      <w:r>
-        <w:rPr>
-          <w:sz w:val="28"/>
-          <w:szCs w:val="28"/>
-        </w:rPr>
-        <w:tab/>
-      </w:r>
-      <w:r>
-        <w:rPr>
-          <w:sz w:val="28"/>
-          <w:szCs w:val="28"/>
-        </w:rPr>
-        <w:tab/>
-        <w:t>Name</w:t>
-      </w:r>
-      <w:r>
-        <w:rPr>
-          <w:sz w:val="28"/>
-          <w:szCs w:val="28"/>
-        </w:rPr>
-        <w:tab/>
-      </w:r>
-      <w:r>
-        <w:rPr>
-          <w:sz w:val="28"/>
-          <w:szCs w:val="28"/>
-        </w:rPr>
-        <w:tab/>
-      </w:r>
-      <w:r>
-        <w:rPr>
-          <w:sz w:val="28"/>
-          <w:szCs w:val="28"/>
-        </w:rPr>
-        <w:tab/>
-        <w:t xml:space="preserve">Salary </w:t>
-      </w:r>
-    </w:p>
-    <w:p>
-      <w:pPr>
-        <w:rPr>
-          <w:sz w:val="28"/>
-          <w:szCs w:val="28"/>
-        </w:rPr>
-      </w:pPr>
-      <w:r>
-        <w:rPr>
-          <w:sz w:val="28"/>
-          <w:szCs w:val="28"/>
-        </w:rPr>
-        <w:t>100</w:t>
-      </w:r>
-      <w:r>
-        <w:rPr>
-          <w:sz w:val="28"/>
-          <w:szCs w:val="28"/>
-        </w:rPr>
-        <w:tab/>
-      </w:r>
-      <w:r>
-        <w:rPr>
-          <w:sz w:val="28"/>
-          <w:szCs w:val="28"/>
-        </w:rPr>
-        <w:tab/>
-        <w:t>Steven</w:t>
-      </w:r>
-      <w:r>
-        <w:rPr>
-          <w:sz w:val="28"/>
-          <w:szCs w:val="28"/>
-        </w:rPr>
-        <w:tab/>
-      </w:r>
-      <w:r>
-        <w:rPr>
-          <w:sz w:val="28"/>
-          <w:szCs w:val="28"/>
-        </w:rPr>
-        <w:tab/>
-        <w:t>34000</w:t>
-      </w:r>
-    </w:p>
-    <w:p>
-      <w:pPr>
-        <w:rPr>
-          <w:color w:val="FF0000"/>
-          <w:sz w:val="28"/>
-          <w:szCs w:val="28"/>
-        </w:rPr>
-      </w:pPr>
-      <w:r>
-        <w:rPr>
-          <w:color w:val="FF0000"/>
-          <w:sz w:val="28"/>
-          <w:szCs w:val="28"/>
-        </w:rPr>
-        <w:t xml:space="preserve">create table </w:t>
-      </w:r>
-      <w:proofErr w:type="gramStart"/>
-      <w:r>
-        <w:rPr>
-          <w:color w:val="FF0000"/>
-          <w:sz w:val="28"/>
-          <w:szCs w:val="28"/>
-        </w:rPr>
-        <w:t>employee(</w:t>
-      </w:r>
-      <w:proofErr w:type="gramEnd"/>
-      <w:r>
-        <w:rPr>
-          <w:color w:val="FF0000"/>
-          <w:sz w:val="28"/>
-          <w:szCs w:val="28"/>
-        </w:rPr>
-        <w:t xml:space="preserve">id int primary </w:t>
-      </w:r>
-      <w:proofErr w:type="spellStart"/>
-      <w:r>
-        <w:rPr>
-          <w:color w:val="FF0000"/>
-          <w:sz w:val="28"/>
-          <w:szCs w:val="28"/>
-        </w:rPr>
-        <w:t>key,name</w:t>
-      </w:r>
-      <w:proofErr w:type="spellEnd"/>
-      <w:r>
-        <w:rPr>
-          <w:color w:val="FF0000"/>
-          <w:sz w:val="28"/>
-          <w:szCs w:val="28"/>
-        </w:rPr>
-        <w:t xml:space="preserve"> varchar(20), salary float);</w:t>
-      </w:r>
-    </w:p>
-    <w:p>
-      <w:pPr>
-        <w:rPr>
-          <w:sz w:val="28"/>
-          <w:szCs w:val="28"/>
-        </w:rPr>
-      </w:pPr>
-      <w:r>
-        <w:rPr>
-          <w:sz w:val="28"/>
-          <w:szCs w:val="28"/>
-          <w:highlight w:val="yellow"/>
-        </w:rPr>
-        <w:t>Skillset table</w:t>
-      </w:r>
-      <w:r>
-        <w:rPr>
-          <w:sz w:val="28"/>
-          <w:szCs w:val="28"/>
-        </w:rPr>
-        <w:t xml:space="preserve"> </w:t>
-      </w:r>
-    </w:p>
-    <w:p>
-      <w:pPr>
-        <w:rPr>
-          <w:sz w:val="28"/>
-          <w:szCs w:val="28"/>
-        </w:rPr>
-      </w:pPr>
-      <w:r>
-        <w:rPr>
-          <w:sz w:val="28"/>
-          <w:szCs w:val="28"/>
-        </w:rPr>
-        <w:t>PK</w:t>
-      </w:r>
-      <w:r>
-        <w:rPr>
-          <w:sz w:val="28"/>
-          <w:szCs w:val="28"/>
-        </w:rPr>
-        <w:tab/>
-      </w:r>
-      <w:r>
-        <w:rPr>
-          <w:sz w:val="28"/>
-          <w:szCs w:val="28"/>
-        </w:rPr>
-        <w:tab/>
-      </w:r>
-      <w:r>
-        <w:rPr>
-          <w:sz w:val="28"/>
-          <w:szCs w:val="28"/>
-        </w:rPr>
-        <w:tab/>
-      </w:r>
-      <w:r>
-        <w:rPr>
-          <w:sz w:val="28"/>
-          <w:szCs w:val="28"/>
-        </w:rPr>
-        <w:tab/>
-      </w:r>
-      <w:r>
-        <w:rPr>
-          <w:sz w:val="28"/>
-          <w:szCs w:val="28"/>
-        </w:rPr>
-        <w:tab/>
-        <w:t>FK</w:t>
-      </w:r>
-    </w:p>
-    <w:p>
-      <w:pPr>
-        <w:rPr>
-          <w:sz w:val="28"/>
-          <w:szCs w:val="28"/>
-        </w:rPr>
-      </w:pPr>
-      <w:proofErr w:type="spellStart"/>
-      <w:r>
-        <w:rPr>
-          <w:sz w:val="28"/>
-          <w:szCs w:val="28"/>
-        </w:rPr>
-        <w:t>Ssid</w:t>
-      </w:r>
-      <w:proofErr w:type="spellEnd"/>
-      <w:r>
-        <w:rPr>
-          <w:sz w:val="28"/>
-          <w:szCs w:val="28"/>
-        </w:rPr>
-        <w:tab/>
-      </w:r>
-      <w:r>
-        <w:rPr>
-          <w:sz w:val="28"/>
-          <w:szCs w:val="28"/>
-        </w:rPr>
-        <w:tab/>
-      </w:r>
-      <w:proofErr w:type="spellStart"/>
-      <w:r>
-        <w:rPr>
-          <w:sz w:val="28"/>
-          <w:szCs w:val="28"/>
-        </w:rPr>
-        <w:t>SName</w:t>
-      </w:r>
-      <w:proofErr w:type="spellEnd"/>
-      <w:r>
-        <w:rPr>
-          <w:sz w:val="28"/>
-          <w:szCs w:val="28"/>
-        </w:rPr>
-        <w:tab/>
-      </w:r>
-      <w:r>
-        <w:rPr>
-          <w:sz w:val="28"/>
-          <w:szCs w:val="28"/>
-        </w:rPr>
-        <w:tab/>
-      </w:r>
-      <w:proofErr w:type="spellStart"/>
-      <w:r>
-        <w:rPr>
-          <w:sz w:val="28"/>
-          <w:szCs w:val="28"/>
-        </w:rPr>
-        <w:t>esid</w:t>
-      </w:r>
-      <w:proofErr w:type="spellEnd"/>
-    </w:p>
-    <w:p>
-      <w:pPr>
-        <w:rPr>
-          <w:sz w:val="28"/>
-          <w:szCs w:val="28"/>
-        </w:rPr>
-      </w:pPr>
-      <w:r>
-        <w:rPr>
-          <w:sz w:val="28"/>
-          <w:szCs w:val="28"/>
-        </w:rPr>
-        <w:t>1</w:t>
-      </w:r>
-      <w:r>
-        <w:rPr>
-          <w:sz w:val="28"/>
-          <w:szCs w:val="28"/>
-        </w:rPr>
-        <w:tab/>
-      </w:r>
-      <w:r>
-        <w:rPr>
-          <w:sz w:val="28"/>
-          <w:szCs w:val="28"/>
-        </w:rPr>
-        <w:tab/>
-        <w:t>Java</w:t>
-      </w:r>
-      <w:r>
-        <w:rPr>
-          <w:sz w:val="28"/>
-          <w:szCs w:val="28"/>
-        </w:rPr>
-        <w:tab/>
-      </w:r>
-      <w:r>
-        <w:rPr>
-          <w:sz w:val="28"/>
-          <w:szCs w:val="28"/>
-        </w:rPr>
-        <w:tab/>
-      </w:r>
-      <w:r>
-        <w:rPr>
-          <w:sz w:val="28"/>
-          <w:szCs w:val="28"/>
-        </w:rPr>
-        <w:tab/>
-        <w:t>100</w:t>
-      </w:r>
-    </w:p>
-    <w:p>
-      <w:pPr>
-        <w:rPr>
-          <w:sz w:val="28"/>
-          <w:szCs w:val="28"/>
-        </w:rPr>
-      </w:pPr>
-      <w:r>
-        <w:rPr>
-          <w:sz w:val="28"/>
-          <w:szCs w:val="28"/>
-        </w:rPr>
-        <w:t>2</w:t>
-      </w:r>
-      <w:r>
-        <w:rPr>
-          <w:sz w:val="28"/>
-          <w:szCs w:val="28"/>
-        </w:rPr>
-        <w:tab/>
-      </w:r>
-      <w:r>
-        <w:rPr>
-          <w:sz w:val="28"/>
-          <w:szCs w:val="28"/>
-        </w:rPr>
-        <w:tab/>
-        <w:t xml:space="preserve">Python </w:t>
-      </w:r>
-      <w:r>
-        <w:rPr>
-          <w:sz w:val="28"/>
-          <w:szCs w:val="28"/>
-        </w:rPr>
-        <w:tab/>
-      </w:r>
-      <w:r>
-        <w:rPr>
-          <w:sz w:val="28"/>
-          <w:szCs w:val="28"/>
-        </w:rPr>
-        <w:tab/>
-        <w:t>100</w:t>
-      </w:r>
-    </w:p>
-    <w:p>
-      <w:pPr>
-        <w:rPr>
-          <w:color w:val="FF0000"/>
-          <w:sz w:val="28"/>
-          <w:szCs w:val="28"/>
-        </w:rPr>
-      </w:pPr>
-      <w:r>
-        <w:rPr>
-          <w:color w:val="FF0000"/>
-          <w:sz w:val="28"/>
-          <w:szCs w:val="28"/>
-        </w:rPr>
-        <w:t xml:space="preserve">create table </w:t>
-      </w:r>
-      <w:proofErr w:type="gramStart"/>
-      <w:r>
-        <w:rPr>
-          <w:color w:val="FF0000"/>
-          <w:sz w:val="28"/>
-          <w:szCs w:val="28"/>
-        </w:rPr>
-        <w:t>skillset(</w:t>
-      </w:r>
-      <w:proofErr w:type="spellStart"/>
-      <w:proofErr w:type="gramEnd"/>
-      <w:r>
-        <w:rPr>
-          <w:color w:val="FF0000"/>
-          <w:sz w:val="28"/>
-          <w:szCs w:val="28"/>
-        </w:rPr>
-        <w:t>ssid</w:t>
-      </w:r>
-      <w:proofErr w:type="spellEnd"/>
-      <w:r>
-        <w:rPr>
-          <w:color w:val="FF0000"/>
-          <w:sz w:val="28"/>
-          <w:szCs w:val="28"/>
-        </w:rPr>
-        <w:t xml:space="preserve"> int primary key </w:t>
-      </w:r>
-      <w:proofErr w:type="spellStart"/>
-      <w:r>
-        <w:rPr>
-          <w:color w:val="FF0000"/>
-          <w:sz w:val="28"/>
-          <w:szCs w:val="28"/>
-        </w:rPr>
-        <w:t>auto_increment,sname</w:t>
-      </w:r>
-      <w:proofErr w:type="spellEnd"/>
-      <w:r>
-        <w:rPr>
-          <w:color w:val="FF0000"/>
-          <w:sz w:val="28"/>
-          <w:szCs w:val="28"/>
-        </w:rPr>
-        <w:t xml:space="preserve"> varchar(30), </w:t>
-      </w:r>
-      <w:proofErr w:type="spellStart"/>
-      <w:r>
-        <w:rPr>
-          <w:color w:val="FF0000"/>
-          <w:sz w:val="28"/>
-          <w:szCs w:val="28"/>
-        </w:rPr>
-        <w:t>esid</w:t>
-      </w:r>
-      <w:proofErr w:type="spellEnd"/>
-      <w:r>
-        <w:rPr>
-          <w:color w:val="FF0000"/>
-          <w:sz w:val="28"/>
-          <w:szCs w:val="28"/>
-        </w:rPr>
-        <w:t xml:space="preserve"> int, foreign key(</w:t>
-      </w:r>
-      <w:proofErr w:type="spellStart"/>
-      <w:r>
-        <w:rPr>
-          <w:color w:val="FF0000"/>
-          <w:sz w:val="28"/>
-          <w:szCs w:val="28"/>
-        </w:rPr>
-        <w:t>esid</w:t>
-      </w:r>
-      <w:proofErr w:type="spellEnd"/>
-      <w:r>
-        <w:rPr>
-          <w:color w:val="FF0000"/>
-          <w:sz w:val="28"/>
-          <w:szCs w:val="28"/>
-        </w:rPr>
-        <w:t>) references employee(id));</w:t>
-      </w:r>
-    </w:p>
-    <w:p>
-      <w:pPr>
-        <w:rPr>
-          <w:sz w:val="28"/>
-          <w:szCs w:val="28"/>
-        </w:rPr>
-      </w:pPr>
-      <w:r>
-        <w:rPr>
-          <w:sz w:val="28"/>
-          <w:szCs w:val="28"/>
-        </w:rPr>
-        <w:t xml:space="preserve"> </w:t>
-      </w:r>
-    </w:p>
-    <w:p>
-      <w:pPr>
-        <w:rPr>
-          <w:sz w:val="28"/>
-          <w:szCs w:val="28"/>
-        </w:rPr>
-      </w:pPr>
-      <w:r>
-        <w:rPr>
-          <w:sz w:val="28"/>
-          <w:szCs w:val="28"/>
-        </w:rPr>
-        <w:t xml:space="preserve">Foreign key can allow null value. </w:t>
-      </w:r>
-    </w:p>
-    <w:p>
-      <w:pPr>
-        <w:rPr>
-          <w:sz w:val="28"/>
-          <w:szCs w:val="28"/>
-        </w:rPr>
-      </w:pPr>
-      <w:r>
-        <w:rPr>
-          <w:sz w:val="28"/>
-          <w:szCs w:val="28"/>
-        </w:rPr>
-        <w:t xml:space="preserve">In Database using PK and FK we connected employee and skillset table. </w:t>
-      </w:r>
-    </w:p>
-    <w:p>
-      <w:pPr>
-        <w:rPr>
-          <w:sz w:val="28"/>
-          <w:szCs w:val="28"/>
-        </w:rPr>
-      </w:pPr>
-    </w:p>
-    <w:p>
-      <w:pPr>
-        <w:rPr>
-          <w:sz w:val="28"/>
-          <w:szCs w:val="28"/>
-        </w:rPr>
-      </w:pPr>
-    </w:p>
-    <w:p>
-      <w:pPr>
-        <w:rPr>
-          <w:sz w:val="28"/>
-          <w:szCs w:val="28"/>
-        </w:rPr>
-      </w:pPr>
-    </w:p>
-    <w:p>
-      <w:pPr>
-        <w:rPr>
-          <w:sz w:val="28"/>
-          <w:szCs w:val="28"/>
-        </w:rPr>
-      </w:pPr>
-    </w:p>
-    <w:p>
-      <w:pPr>
-        <w:rPr>
-          <w:sz w:val="28"/>
-          <w:szCs w:val="28"/>
-        </w:rPr>
-      </w:pPr>
-    </w:p>
-    <w:p>
-      <w:pPr>
-        <w:rPr>
-          <w:sz w:val="28"/>
-          <w:szCs w:val="28"/>
-        </w:rPr>
-      </w:pPr>
-      <w:r>
-        <w:rPr>
-          <w:sz w:val="28"/>
-          <w:szCs w:val="28"/>
-        </w:rPr>
-        <w:lastRenderedPageBreak/>
-        <w:t xml:space="preserve">In Java side </w:t>
-      </w:r>
-    </w:p>
-    <w:p>
-      <w:pPr>
-        <w:rPr>
-          <w:sz w:val="28"/>
-          <w:szCs w:val="28"/>
-        </w:rPr>
-      </w:pPr>
-      <w:r>
-        <w:rPr>
-          <w:sz w:val="28"/>
-          <w:szCs w:val="28"/>
-        </w:rPr>
-        <w:t xml:space="preserve">Employee has skillset </w:t>
-      </w:r>
-    </w:p>
-    <w:p>
-      <w:pPr>
-        <w:rPr>
-          <w:sz w:val="28"/>
-          <w:szCs w:val="28"/>
-        </w:rPr>
-      </w:pPr>
-      <w:r>
-        <w:rPr>
-          <w:sz w:val="28"/>
-          <w:szCs w:val="28"/>
-        </w:rPr>
-        <w:t xml:space="preserve">Skillset has employee </w:t>
-      </w:r>
-    </w:p>
-    <w:p>
-      <w:pPr>
-        <w:rPr>
-          <w:sz w:val="28"/>
-          <w:szCs w:val="28"/>
-        </w:rPr>
-      </w:pPr>
-    </w:p>
-    <w:p>
-      <w:pPr>
-        <w:rPr>
-          <w:sz w:val="28"/>
-          <w:szCs w:val="28"/>
-        </w:rPr>
-      </w:pPr>
-      <w:r>
-        <w:rPr>
-          <w:sz w:val="28"/>
-          <w:szCs w:val="28"/>
-        </w:rPr>
-        <w:t xml:space="preserve">Trainer </w:t>
-      </w:r>
-      <w:r>
-        <w:rPr>
-          <w:sz w:val="28"/>
-          <w:szCs w:val="28"/>
-        </w:rPr>
-        <w:tab/>
-      </w:r>
-      <w:r>
-        <w:rPr>
-          <w:sz w:val="28"/>
-          <w:szCs w:val="28"/>
-        </w:rPr>
-        <w:tab/>
-        <w:t xml:space="preserve">Students </w:t>
-      </w:r>
-    </w:p>
-    <w:p>
-      <w:pPr>
-        <w:rPr>
-          <w:sz w:val="28"/>
-          <w:szCs w:val="28"/>
-        </w:rPr>
-      </w:pPr>
-      <w:r>
-        <w:rPr>
-          <w:sz w:val="28"/>
-          <w:szCs w:val="28"/>
-        </w:rPr>
-        <w:t xml:space="preserve">Trainer can handle more than one student. </w:t>
-      </w:r>
-    </w:p>
-    <w:p>
-      <w:pPr>
-        <w:rPr>
-          <w:sz w:val="28"/>
-          <w:szCs w:val="28"/>
-        </w:rPr>
-      </w:pPr>
-    </w:p>
-    <w:p>
-      <w:pPr>
-        <w:rPr>
-          <w:sz w:val="28"/>
-          <w:szCs w:val="28"/>
-        </w:rPr>
-      </w:pPr>
-      <w:r>
-        <w:rPr>
-          <w:sz w:val="28"/>
-          <w:szCs w:val="28"/>
-          <w:highlight w:val="yellow"/>
-        </w:rPr>
-        <w:t>Spring MVC with JPA</w:t>
-      </w:r>
-    </w:p>
-    <w:p>
-      <w:pPr>
-        <w:rPr>
-          <w:sz w:val="28"/>
-          <w:szCs w:val="28"/>
-        </w:rPr>
-      </w:pPr>
-      <w:r>
-        <w:rPr>
-          <w:sz w:val="28"/>
-          <w:szCs w:val="28"/>
-        </w:rPr>
-        <w:t xml:space="preserve">Create dynamic web project with version 2.5 and convert this project to maven project. </w:t>
-      </w:r>
-    </w:p>
-    <w:p>
-      <w:pPr>
-        <w:rPr>
-          <w:sz w:val="28"/>
-          <w:szCs w:val="28"/>
-        </w:rPr>
-      </w:pPr>
-      <w:r>
-        <w:rPr>
-          <w:sz w:val="28"/>
-          <w:szCs w:val="28"/>
-        </w:rPr>
-        <w:t xml:space="preserve">Spring </w:t>
-      </w:r>
-      <w:proofErr w:type="spellStart"/>
-      <w:r>
-        <w:rPr>
-          <w:sz w:val="28"/>
-          <w:szCs w:val="28"/>
-        </w:rPr>
-        <w:t>mvc</w:t>
-      </w:r>
-      <w:proofErr w:type="spellEnd"/>
-      <w:r>
-        <w:rPr>
-          <w:sz w:val="28"/>
-          <w:szCs w:val="28"/>
-        </w:rPr>
-        <w:t xml:space="preserve"> </w:t>
-      </w:r>
-    </w:p>
-    <w:p>
-      <w:pPr>
-        <w:rPr>
-          <w:sz w:val="28"/>
-          <w:szCs w:val="28"/>
-        </w:rPr>
-      </w:pPr>
-      <w:r>
-        <w:rPr>
-          <w:sz w:val="28"/>
-          <w:szCs w:val="28"/>
-        </w:rPr>
-        <w:t xml:space="preserve">Spring </w:t>
-      </w:r>
-      <w:proofErr w:type="spellStart"/>
-      <w:r>
-        <w:rPr>
-          <w:sz w:val="28"/>
-          <w:szCs w:val="28"/>
-        </w:rPr>
-        <w:t>jdbc</w:t>
-      </w:r>
-      <w:proofErr w:type="spellEnd"/>
-      <w:r>
-        <w:rPr>
-          <w:sz w:val="28"/>
-          <w:szCs w:val="28"/>
-        </w:rPr>
-        <w:t xml:space="preserve"> </w:t>
-      </w:r>
-    </w:p>
-    <w:p>
-      <w:pPr>
-        <w:rPr>
-          <w:sz w:val="28"/>
-          <w:szCs w:val="28"/>
-        </w:rPr>
-      </w:pPr>
-      <w:r>
-        <w:rPr>
-          <w:sz w:val="28"/>
-          <w:szCs w:val="28"/>
-        </w:rPr>
-        <w:t xml:space="preserve">Spring </w:t>
-      </w:r>
-      <w:proofErr w:type="spellStart"/>
-      <w:r>
-        <w:rPr>
-          <w:sz w:val="28"/>
-          <w:szCs w:val="28"/>
-        </w:rPr>
-        <w:t>orm</w:t>
-      </w:r>
-      <w:proofErr w:type="spellEnd"/>
-      <w:r>
-        <w:rPr>
-          <w:sz w:val="28"/>
-          <w:szCs w:val="28"/>
-        </w:rPr>
-        <w:t xml:space="preserve"> </w:t>
-      </w:r>
-    </w:p>
-    <w:p>
-      <w:pPr>
-        <w:rPr>
-          <w:sz w:val="28"/>
-          <w:szCs w:val="28"/>
-        </w:rPr>
-      </w:pPr>
-      <w:proofErr w:type="spellStart"/>
-      <w:r>
-        <w:rPr>
-          <w:sz w:val="28"/>
-          <w:szCs w:val="28"/>
-        </w:rPr>
-        <w:t>Mysql</w:t>
-      </w:r>
-      <w:proofErr w:type="spellEnd"/>
-      <w:r>
-        <w:rPr>
-          <w:sz w:val="28"/>
-          <w:szCs w:val="28"/>
-        </w:rPr>
-        <w:t xml:space="preserve"> connector </w:t>
-      </w:r>
-    </w:p>
-    <w:p>
-      <w:pPr>
-        <w:rPr>
-          <w:sz w:val="28"/>
-          <w:szCs w:val="28"/>
-        </w:rPr>
-      </w:pPr>
-      <w:proofErr w:type="spellStart"/>
-      <w:r>
-        <w:rPr>
-          <w:sz w:val="28"/>
-          <w:szCs w:val="28"/>
-        </w:rPr>
-        <w:t>Jpa</w:t>
-      </w:r>
-      <w:proofErr w:type="spellEnd"/>
-      <w:r>
-        <w:rPr>
-          <w:sz w:val="28"/>
-          <w:szCs w:val="28"/>
-        </w:rPr>
-        <w:t xml:space="preserve"> </w:t>
-      </w:r>
-    </w:p>
-    <w:p>
-      <w:pPr>
-        <w:rPr>
-          <w:sz w:val="28"/>
-          <w:szCs w:val="28"/>
-        </w:rPr>
-      </w:pPr>
-      <w:proofErr w:type="spellStart"/>
-      <w:r>
-        <w:rPr>
-          <w:sz w:val="28"/>
-          <w:szCs w:val="28"/>
-        </w:rPr>
-        <w:t>Jstl</w:t>
-      </w:r>
-      <w:proofErr w:type="spellEnd"/>
-      <w:r>
-        <w:rPr>
-          <w:sz w:val="28"/>
-          <w:szCs w:val="28"/>
-        </w:rPr>
-        <w:t xml:space="preserve"> </w:t>
-      </w:r>
-    </w:p>
-    <w:p>
-      <w:pPr>
-        <w:rPr>
-          <w:sz w:val="28"/>
-          <w:szCs w:val="28"/>
-        </w:rPr>
-      </w:pPr>
-      <w:r>
-        <w:rPr>
-          <w:sz w:val="28"/>
-          <w:szCs w:val="28"/>
-        </w:rPr>
-        <w:t xml:space="preserve">In spring MVC no persistence.xml file. All database details and mapping file details we write inside dispatcher-servlet.xml file. </w:t>
-      </w:r>
-    </w:p>
-    <w:p>
-      <w:pPr>
-        <w:rPr>
-          <w:sz w:val="28"/>
-          <w:szCs w:val="28"/>
-        </w:rPr>
-      </w:pPr>
-      <w:r>
-        <w:rPr>
-          <w:sz w:val="28"/>
-          <w:szCs w:val="28"/>
-        </w:rPr>
-        <w:t xml:space="preserve">In Dao layer we do DI for </w:t>
-      </w:r>
-      <w:proofErr w:type="spellStart"/>
-      <w:r>
-        <w:rPr>
-          <w:sz w:val="28"/>
-          <w:szCs w:val="28"/>
-          <w:highlight w:val="yellow"/>
-        </w:rPr>
-        <w:t>EntityManagerFactory</w:t>
-      </w:r>
-      <w:proofErr w:type="spellEnd"/>
-      <w:r>
-        <w:rPr>
-          <w:sz w:val="28"/>
-          <w:szCs w:val="28"/>
-          <w:highlight w:val="yellow"/>
-        </w:rPr>
-        <w:t>.</w:t>
-      </w:r>
-    </w:p>
-    <w:p>
-      <w:pPr>
-        <w:rPr>
-          <w:sz w:val="28"/>
-          <w:szCs w:val="28"/>
-        </w:rPr>
-      </w:pPr>
-      <w:r>
-        <w:rPr>
-          <w:sz w:val="28"/>
-          <w:szCs w:val="28"/>
-        </w:rPr>
-        <w:t xml:space="preserve"> </w:t>
-      </w:r>
-    </w:p>
-    <w:p>
-      <w:pPr>
-        <w:pStyle w:val="NormalWeb"/>
-        <w:shd w:val="clear" w:color="auto" w:fill="E8F2FE"/>
-        <w:spacing w:before="0" w:beforeAutospacing="0" w:after="0" w:afterAutospacing="0"/>
-        <w:rPr>
-          <w:rFonts w:ascii="Courier New" w:hAnsi="Courier New" w:cs="Courier New"/>
-          <w:color w:val="000000"/>
-        </w:rPr>
-      </w:pPr>
-      <w:proofErr w:type="spellStart"/>
-      <w:r>
-        <w:rPr>
-          <w:rFonts w:ascii="Courier New" w:hAnsi="Courier New" w:cs="Courier New"/>
-          <w:i/>
-          <w:iCs/>
-          <w:color w:val="2A00FF"/>
-        </w:rPr>
-        <w:t>LocalContainerEntityManagerFactoryBean</w:t>
-      </w:r>
-      <w:proofErr w:type="spellEnd"/>
-    </w:p>
-    <w:p>
-      <w:pPr>
-        <w:rPr>
-          <w:sz w:val="28"/>
-          <w:szCs w:val="28"/>
-        </w:rPr>
-      </w:pPr>
-      <w:r>
-        <w:rPr>
-          <w:sz w:val="28"/>
-          <w:szCs w:val="28"/>
-        </w:rPr>
-        <w:t xml:space="preserve">Is one of the </w:t>
-      </w:r>
-      <w:proofErr w:type="spellStart"/>
-      <w:r>
-        <w:rPr>
-          <w:sz w:val="28"/>
-          <w:szCs w:val="28"/>
-        </w:rPr>
-        <w:t>pre defined</w:t>
-      </w:r>
-      <w:proofErr w:type="spellEnd"/>
-      <w:r>
-        <w:rPr>
-          <w:sz w:val="28"/>
-          <w:szCs w:val="28"/>
-        </w:rPr>
-        <w:t xml:space="preserve"> class part of spring </w:t>
-      </w:r>
-      <w:proofErr w:type="spellStart"/>
-      <w:r>
-        <w:rPr>
-          <w:sz w:val="28"/>
-          <w:szCs w:val="28"/>
-        </w:rPr>
-        <w:t>orm</w:t>
-      </w:r>
-      <w:proofErr w:type="spellEnd"/>
-      <w:r>
-        <w:rPr>
-          <w:sz w:val="28"/>
-          <w:szCs w:val="28"/>
-        </w:rPr>
-        <w:t xml:space="preserve"> module which help to integrate spring with </w:t>
-      </w:r>
-      <w:proofErr w:type="spellStart"/>
-      <w:r>
-        <w:rPr>
-          <w:sz w:val="28"/>
-          <w:szCs w:val="28"/>
-        </w:rPr>
-        <w:t>jpa</w:t>
-      </w:r>
-      <w:proofErr w:type="spellEnd"/>
-      <w:r>
-        <w:rPr>
-          <w:sz w:val="28"/>
-          <w:szCs w:val="28"/>
-        </w:rPr>
-        <w:t xml:space="preserve"> </w:t>
-      </w:r>
-      <w:proofErr w:type="spellStart"/>
-      <w:r>
-        <w:rPr>
-          <w:sz w:val="28"/>
-          <w:szCs w:val="28"/>
-        </w:rPr>
-        <w:t>orm</w:t>
-      </w:r>
-      <w:proofErr w:type="spellEnd"/>
-      <w:r>
-        <w:rPr>
-          <w:sz w:val="28"/>
-          <w:szCs w:val="28"/>
-        </w:rPr>
-        <w:t xml:space="preserve"> tool. This class help use to do DI for </w:t>
-      </w:r>
-      <w:proofErr w:type="spellStart"/>
-      <w:r>
-        <w:rPr>
-          <w:sz w:val="28"/>
-          <w:szCs w:val="28"/>
-        </w:rPr>
-        <w:t>EntityManagerFactory</w:t>
-      </w:r>
-      <w:proofErr w:type="spellEnd"/>
-      <w:r>
-        <w:rPr>
-          <w:sz w:val="28"/>
-          <w:szCs w:val="28"/>
-        </w:rPr>
-        <w:t xml:space="preserve"> inside Dao layer. </w:t>
-      </w:r>
     </w:p>
     <w:p>
       <w:pPr>
@@ -4001,6 +3651,95 @@
     </w:lvl>
   </w:abstractNum>
   <w:abstractNum w:abstractNumId="18" w15:restartNumberingAfterBreak="0">
+    <w:nsid w:val="28574A2B"/>
+    <w:multiLevelType w:val="hybridMultilevel"/>
+    <w:tmpl w:val="D5407EAE"/>
+    <w:lvl w:ilvl="0" w:tplc="4009000F">
+      <w:start w:val="1"/>
+      <w:numFmt w:val="decimal"/>
+      <w:lvlText w:val="%1."/>
+      <w:lvlJc w:val="left"/>
+      <w:pPr>
+        <w:ind w:left="720" w:hanging="360"/>
+      </w:pPr>
+      <w:rPr>
+        <w:rFonts w:hint="default"/>
+      </w:rPr>
+    </w:lvl>
+    <w:lvl w:ilvl="1" w:tplc="40090019" w:tentative="1">
+      <w:start w:val="1"/>
+      <w:numFmt w:val="lowerLetter"/>
+      <w:lvlText w:val="%2."/>
+      <w:lvlJc w:val="left"/>
+      <w:pPr>
+        <w:ind w:left="1440" w:hanging="360"/>
+      </w:pPr>
+    </w:lvl>
+    <w:lvl w:ilvl="2" w:tplc="4009001B" w:tentative="1">
+      <w:start w:val="1"/>
+      <w:numFmt w:val="lowerRoman"/>
+      <w:lvlText w:val="%3."/>
+      <w:lvlJc w:val="right"/>
+      <w:pPr>
+        <w:ind w:left="2160" w:hanging="180"/>
+      </w:pPr>
+    </w:lvl>
+    <w:lvl w:ilvl="3" w:tplc="4009000F" w:tentative="1">
+      <w:start w:val="1"/>
+      <w:numFmt w:val="decimal"/>
+      <w:lvlText w:val="%4."/>
+      <w:lvlJc w:val="left"/>
+      <w:pPr>
+        <w:ind w:left="2880" w:hanging="360"/>
+      </w:pPr>
+    </w:lvl>
+    <w:lvl w:ilvl="4" w:tplc="40090019" w:tentative="1">
+      <w:start w:val="1"/>
+      <w:numFmt w:val="lowerLetter"/>
+      <w:lvlText w:val="%5."/>
+      <w:lvlJc w:val="left"/>
+      <w:pPr>
+        <w:ind w:left="3600" w:hanging="360"/>
+      </w:pPr>
+    </w:lvl>
+    <w:lvl w:ilvl="5" w:tplc="4009001B" w:tentative="1">
+      <w:start w:val="1"/>
+      <w:numFmt w:val="lowerRoman"/>
+      <w:lvlText w:val="%6."/>
+      <w:lvlJc w:val="right"/>
+      <w:pPr>
+        <w:ind w:left="4320" w:hanging="180"/>
+      </w:pPr>
+    </w:lvl>
+    <w:lvl w:ilvl="6" w:tplc="4009000F" w:tentative="1">
+      <w:start w:val="1"/>
+      <w:numFmt w:val="decimal"/>
+      <w:lvlText w:val="%7."/>
+      <w:lvlJc w:val="left"/>
+      <w:pPr>
+        <w:ind w:left="5040" w:hanging="360"/>
+      </w:pPr>
+    </w:lvl>
+    <w:lvl w:ilvl="7" w:tplc="40090019" w:tentative="1">
+      <w:start w:val="1"/>
+      <w:numFmt w:val="lowerLetter"/>
+      <w:lvlText w:val="%8."/>
+      <w:lvlJc w:val="left"/>
+      <w:pPr>
+        <w:ind w:left="5760" w:hanging="360"/>
+      </w:pPr>
+    </w:lvl>
+    <w:lvl w:ilvl="8" w:tplc="4009001B" w:tentative="1">
+      <w:start w:val="1"/>
+      <w:numFmt w:val="lowerRoman"/>
+      <w:lvlText w:val="%9."/>
+      <w:lvlJc w:val="right"/>
+      <w:pPr>
+        <w:ind w:left="6480" w:hanging="180"/>
+      </w:pPr>
+    </w:lvl>
+  </w:abstractNum>
+  <w:abstractNum w:abstractNumId="19" w15:restartNumberingAfterBreak="0">
     <w:nsid w:val="2B144705"/>
     <w:multiLevelType w:val="hybridMultilevel"/>
     <w:tmpl w:val="F73C50CC"/>
@@ -4089,7 +3828,7 @@
       </w:pPr>
     </w:lvl>
   </w:abstractNum>
-  <w:abstractNum w:abstractNumId="19" w15:restartNumberingAfterBreak="0">
+  <w:abstractNum w:abstractNumId="20" w15:restartNumberingAfterBreak="0">
     <w:nsid w:val="2CB019E4"/>
     <w:multiLevelType w:val="hybridMultilevel"/>
     <w:tmpl w:val="A42C94F8"/>
@@ -4178,7 +3917,7 @@
       </w:pPr>
     </w:lvl>
   </w:abstractNum>
-  <w:abstractNum w:abstractNumId="20" w15:restartNumberingAfterBreak="0">
+  <w:abstractNum w:abstractNumId="21" w15:restartNumberingAfterBreak="0">
     <w:nsid w:val="2D751DA5"/>
     <w:multiLevelType w:val="hybridMultilevel"/>
     <w:tmpl w:val="4258B6F0"/>
@@ -4267,7 +4006,7 @@
       </w:pPr>
     </w:lvl>
   </w:abstractNum>
-  <w:abstractNum w:abstractNumId="21" w15:restartNumberingAfterBreak="0">
+  <w:abstractNum w:abstractNumId="22" w15:restartNumberingAfterBreak="0">
     <w:nsid w:val="2F9E0DA3"/>
     <w:multiLevelType w:val="hybridMultilevel"/>
     <w:tmpl w:val="16D0950C"/>
@@ -4356,7 +4095,7 @@
       </w:pPr>
     </w:lvl>
   </w:abstractNum>
-  <w:abstractNum w:abstractNumId="22" w15:restartNumberingAfterBreak="0">
+  <w:abstractNum w:abstractNumId="23" w15:restartNumberingAfterBreak="0">
     <w:nsid w:val="349739E8"/>
     <w:multiLevelType w:val="hybridMultilevel"/>
     <w:tmpl w:val="86444740"/>
@@ -4445,7 +4184,7 @@
       </w:pPr>
     </w:lvl>
   </w:abstractNum>
-  <w:abstractNum w:abstractNumId="23" w15:restartNumberingAfterBreak="0">
+  <w:abstractNum w:abstractNumId="24" w15:restartNumberingAfterBreak="0">
     <w:nsid w:val="360B0163"/>
     <w:multiLevelType w:val="hybridMultilevel"/>
     <w:tmpl w:val="468CC76A"/>
@@ -4534,7 +4273,7 @@
       </w:pPr>
     </w:lvl>
   </w:abstractNum>
-  <w:abstractNum w:abstractNumId="24" w15:restartNumberingAfterBreak="0">
+  <w:abstractNum w:abstractNumId="25" w15:restartNumberingAfterBreak="0">
     <w:nsid w:val="37672506"/>
     <w:multiLevelType w:val="hybridMultilevel"/>
     <w:tmpl w:val="FC644C76"/>
@@ -4623,7 +4362,7 @@
       </w:pPr>
     </w:lvl>
   </w:abstractNum>
-  <w:abstractNum w:abstractNumId="25" w15:restartNumberingAfterBreak="0">
+  <w:abstractNum w:abstractNumId="26" w15:restartNumberingAfterBreak="0">
     <w:nsid w:val="38350224"/>
     <w:multiLevelType w:val="hybridMultilevel"/>
     <w:tmpl w:val="3EA81F58"/>
@@ -4712,7 +4451,7 @@
       </w:pPr>
     </w:lvl>
   </w:abstractNum>
-  <w:abstractNum w:abstractNumId="26" w15:restartNumberingAfterBreak="0">
+  <w:abstractNum w:abstractNumId="27" w15:restartNumberingAfterBreak="0">
     <w:nsid w:val="44C03648"/>
     <w:multiLevelType w:val="hybridMultilevel"/>
     <w:tmpl w:val="EE9C9DEC"/>
@@ -4801,7 +4540,7 @@
       </w:pPr>
     </w:lvl>
   </w:abstractNum>
-  <w:abstractNum w:abstractNumId="27" w15:restartNumberingAfterBreak="0">
+  <w:abstractNum w:abstractNumId="28" w15:restartNumberingAfterBreak="0">
     <w:nsid w:val="4520258A"/>
     <w:multiLevelType w:val="hybridMultilevel"/>
     <w:tmpl w:val="D4707266"/>
@@ -4890,7 +4629,7 @@
       </w:pPr>
     </w:lvl>
   </w:abstractNum>
-  <w:abstractNum w:abstractNumId="28" w15:restartNumberingAfterBreak="0">
+  <w:abstractNum w:abstractNumId="29" w15:restartNumberingAfterBreak="0">
     <w:nsid w:val="45662FCC"/>
     <w:multiLevelType w:val="hybridMultilevel"/>
     <w:tmpl w:val="A288D4D4"/>
@@ -4979,7 +4718,7 @@
       </w:pPr>
     </w:lvl>
   </w:abstractNum>
-  <w:abstractNum w:abstractNumId="29" w15:restartNumberingAfterBreak="0">
+  <w:abstractNum w:abstractNumId="30" w15:restartNumberingAfterBreak="0">
     <w:nsid w:val="472A6749"/>
     <w:multiLevelType w:val="hybridMultilevel"/>
     <w:tmpl w:val="8E0627C4"/>
@@ -5068,7 +4807,7 @@
       </w:pPr>
     </w:lvl>
   </w:abstractNum>
-  <w:abstractNum w:abstractNumId="30" w15:restartNumberingAfterBreak="0">
+  <w:abstractNum w:abstractNumId="31" w15:restartNumberingAfterBreak="0">
     <w:nsid w:val="473804FB"/>
     <w:multiLevelType w:val="hybridMultilevel"/>
     <w:tmpl w:val="7EEEF0C0"/>
@@ -5157,7 +4896,7 @@
       </w:pPr>
     </w:lvl>
   </w:abstractNum>
-  <w:abstractNum w:abstractNumId="31" w15:restartNumberingAfterBreak="0">
+  <w:abstractNum w:abstractNumId="32" w15:restartNumberingAfterBreak="0">
     <w:nsid w:val="4D05014C"/>
     <w:multiLevelType w:val="hybridMultilevel"/>
     <w:tmpl w:val="5C70CC00"/>
@@ -5246,7 +4985,7 @@
       </w:pPr>
     </w:lvl>
   </w:abstractNum>
-  <w:abstractNum w:abstractNumId="32" w15:restartNumberingAfterBreak="0">
+  <w:abstractNum w:abstractNumId="33" w15:restartNumberingAfterBreak="0">
     <w:nsid w:val="4EA84A85"/>
     <w:multiLevelType w:val="hybridMultilevel"/>
     <w:tmpl w:val="ED0C7F7C"/>
@@ -5335,7 +5074,7 @@
       </w:pPr>
     </w:lvl>
   </w:abstractNum>
-  <w:abstractNum w:abstractNumId="33" w15:restartNumberingAfterBreak="0">
+  <w:abstractNum w:abstractNumId="34" w15:restartNumberingAfterBreak="0">
     <w:nsid w:val="52541CCA"/>
     <w:multiLevelType w:val="hybridMultilevel"/>
     <w:tmpl w:val="867E34CC"/>
@@ -5424,7 +5163,7 @@
       </w:pPr>
     </w:lvl>
   </w:abstractNum>
-  <w:abstractNum w:abstractNumId="34" w15:restartNumberingAfterBreak="0">
+  <w:abstractNum w:abstractNumId="35" w15:restartNumberingAfterBreak="0">
     <w:nsid w:val="54AF7392"/>
     <w:multiLevelType w:val="hybridMultilevel"/>
     <w:tmpl w:val="E5D26CEE"/>
@@ -5513,7 +5252,7 @@
       </w:pPr>
     </w:lvl>
   </w:abstractNum>
-  <w:abstractNum w:abstractNumId="35" w15:restartNumberingAfterBreak="0">
+  <w:abstractNum w:abstractNumId="36" w15:restartNumberingAfterBreak="0">
     <w:nsid w:val="54EA66DA"/>
     <w:multiLevelType w:val="hybridMultilevel"/>
     <w:tmpl w:val="907419D6"/>
@@ -5602,7 +5341,7 @@
       </w:pPr>
     </w:lvl>
   </w:abstractNum>
-  <w:abstractNum w:abstractNumId="36" w15:restartNumberingAfterBreak="0">
+  <w:abstractNum w:abstractNumId="37" w15:restartNumberingAfterBreak="0">
     <w:nsid w:val="55C65B11"/>
     <w:multiLevelType w:val="hybridMultilevel"/>
     <w:tmpl w:val="4E56D236"/>
@@ -5691,7 +5430,7 @@
       </w:pPr>
     </w:lvl>
   </w:abstractNum>
-  <w:abstractNum w:abstractNumId="37" w15:restartNumberingAfterBreak="0">
+  <w:abstractNum w:abstractNumId="38" w15:restartNumberingAfterBreak="0">
     <w:nsid w:val="573D7BE4"/>
     <w:multiLevelType w:val="hybridMultilevel"/>
     <w:tmpl w:val="9F26EB40"/>
@@ -5780,7 +5519,7 @@
       </w:pPr>
     </w:lvl>
   </w:abstractNum>
-  <w:abstractNum w:abstractNumId="38" w15:restartNumberingAfterBreak="0">
+  <w:abstractNum w:abstractNumId="39" w15:restartNumberingAfterBreak="0">
     <w:nsid w:val="592470B1"/>
     <w:multiLevelType w:val="hybridMultilevel"/>
     <w:tmpl w:val="20E08324"/>
@@ -5869,7 +5608,7 @@
       </w:pPr>
     </w:lvl>
   </w:abstractNum>
-  <w:abstractNum w:abstractNumId="39" w15:restartNumberingAfterBreak="0">
+  <w:abstractNum w:abstractNumId="40" w15:restartNumberingAfterBreak="0">
     <w:nsid w:val="5EAA6891"/>
     <w:multiLevelType w:val="hybridMultilevel"/>
     <w:tmpl w:val="E7EA9DCC"/>
@@ -5958,7 +5697,7 @@
       </w:pPr>
     </w:lvl>
   </w:abstractNum>
-  <w:abstractNum w:abstractNumId="40" w15:restartNumberingAfterBreak="0">
+  <w:abstractNum w:abstractNumId="41" w15:restartNumberingAfterBreak="0">
     <w:nsid w:val="5EF81AC4"/>
     <w:multiLevelType w:val="hybridMultilevel"/>
     <w:tmpl w:val="460CCFCA"/>
@@ -6047,7 +5786,7 @@
       </w:pPr>
     </w:lvl>
   </w:abstractNum>
-  <w:abstractNum w:abstractNumId="41" w15:restartNumberingAfterBreak="0">
+  <w:abstractNum w:abstractNumId="42" w15:restartNumberingAfterBreak="0">
     <w:nsid w:val="5F7853B9"/>
     <w:multiLevelType w:val="hybridMultilevel"/>
     <w:tmpl w:val="D042EF74"/>
@@ -6136,7 +5875,96 @@
       </w:pPr>
     </w:lvl>
   </w:abstractNum>
-  <w:abstractNum w:abstractNumId="42" w15:restartNumberingAfterBreak="0">
+  <w:abstractNum w:abstractNumId="43" w15:restartNumberingAfterBreak="0">
+    <w:nsid w:val="64E73214"/>
+    <w:multiLevelType w:val="hybridMultilevel"/>
+    <w:tmpl w:val="0EC63DEA"/>
+    <w:lvl w:ilvl="0" w:tplc="4009000F">
+      <w:start w:val="1"/>
+      <w:numFmt w:val="decimal"/>
+      <w:lvlText w:val="%1."/>
+      <w:lvlJc w:val="left"/>
+      <w:pPr>
+        <w:ind w:left="720" w:hanging="360"/>
+      </w:pPr>
+      <w:rPr>
+        <w:rFonts w:hint="default"/>
+      </w:rPr>
+    </w:lvl>
+    <w:lvl w:ilvl="1" w:tplc="40090019" w:tentative="1">
+      <w:start w:val="1"/>
+      <w:numFmt w:val="lowerLetter"/>
+      <w:lvlText w:val="%2."/>
+      <w:lvlJc w:val="left"/>
+      <w:pPr>
+        <w:ind w:left="1440" w:hanging="360"/>
+      </w:pPr>
+    </w:lvl>
+    <w:lvl w:ilvl="2" w:tplc="4009001B" w:tentative="1">
+      <w:start w:val="1"/>
+      <w:numFmt w:val="lowerRoman"/>
+      <w:lvlText w:val="%3."/>
+      <w:lvlJc w:val="right"/>
+      <w:pPr>
+        <w:ind w:left="2160" w:hanging="180"/>
+      </w:pPr>
+    </w:lvl>
+    <w:lvl w:ilvl="3" w:tplc="4009000F" w:tentative="1">
+      <w:start w:val="1"/>
+      <w:numFmt w:val="decimal"/>
+      <w:lvlText w:val="%4."/>
+      <w:lvlJc w:val="left"/>
+      <w:pPr>
+        <w:ind w:left="2880" w:hanging="360"/>
+      </w:pPr>
+    </w:lvl>
+    <w:lvl w:ilvl="4" w:tplc="40090019" w:tentative="1">
+      <w:start w:val="1"/>
+      <w:numFmt w:val="lowerLetter"/>
+      <w:lvlText w:val="%5."/>
+      <w:lvlJc w:val="left"/>
+      <w:pPr>
+        <w:ind w:left="3600" w:hanging="360"/>
+      </w:pPr>
+    </w:lvl>
+    <w:lvl w:ilvl="5" w:tplc="4009001B" w:tentative="1">
+      <w:start w:val="1"/>
+      <w:numFmt w:val="lowerRoman"/>
+      <w:lvlText w:val="%6."/>
+      <w:lvlJc w:val="right"/>
+      <w:pPr>
+        <w:ind w:left="4320" w:hanging="180"/>
+      </w:pPr>
+    </w:lvl>
+    <w:lvl w:ilvl="6" w:tplc="4009000F" w:tentative="1">
+      <w:start w:val="1"/>
+      <w:numFmt w:val="decimal"/>
+      <w:lvlText w:val="%7."/>
+      <w:lvlJc w:val="left"/>
+      <w:pPr>
+        <w:ind w:left="5040" w:hanging="360"/>
+      </w:pPr>
+    </w:lvl>
+    <w:lvl w:ilvl="7" w:tplc="40090019" w:tentative="1">
+      <w:start w:val="1"/>
+      <w:numFmt w:val="lowerLetter"/>
+      <w:lvlText w:val="%8."/>
+      <w:lvlJc w:val="left"/>
+      <w:pPr>
+        <w:ind w:left="5760" w:hanging="360"/>
+      </w:pPr>
+    </w:lvl>
+    <w:lvl w:ilvl="8" w:tplc="4009001B" w:tentative="1">
+      <w:start w:val="1"/>
+      <w:numFmt w:val="lowerRoman"/>
+      <w:lvlText w:val="%9."/>
+      <w:lvlJc w:val="right"/>
+      <w:pPr>
+        <w:ind w:left="6480" w:hanging="180"/>
+      </w:pPr>
+    </w:lvl>
+  </w:abstractNum>
+  <w:abstractNum w:abstractNumId="44" w15:restartNumberingAfterBreak="0">
     <w:nsid w:val="65140E35"/>
     <w:multiLevelType w:val="hybridMultilevel"/>
     <w:tmpl w:val="62D6290C"/>
@@ -6225,7 +6053,7 @@
       </w:pPr>
     </w:lvl>
   </w:abstractNum>
-  <w:abstractNum w:abstractNumId="43" w15:restartNumberingAfterBreak="0">
+  <w:abstractNum w:abstractNumId="45" w15:restartNumberingAfterBreak="0">
     <w:nsid w:val="69844736"/>
     <w:multiLevelType w:val="hybridMultilevel"/>
     <w:tmpl w:val="FE64FD3E"/>
@@ -6314,7 +6142,7 @@
       </w:pPr>
     </w:lvl>
   </w:abstractNum>
-  <w:abstractNum w:abstractNumId="44" w15:restartNumberingAfterBreak="0">
+  <w:abstractNum w:abstractNumId="46" w15:restartNumberingAfterBreak="0">
     <w:nsid w:val="70973080"/>
     <w:multiLevelType w:val="hybridMultilevel"/>
     <w:tmpl w:val="2AB4C7F8"/>
@@ -6403,7 +6231,7 @@
       </w:pPr>
     </w:lvl>
   </w:abstractNum>
-  <w:abstractNum w:abstractNumId="45" w15:restartNumberingAfterBreak="0">
+  <w:abstractNum w:abstractNumId="47" w15:restartNumberingAfterBreak="0">
     <w:nsid w:val="7118766F"/>
     <w:multiLevelType w:val="hybridMultilevel"/>
     <w:tmpl w:val="D2C67B10"/>
@@ -6492,7 +6320,7 @@
       </w:pPr>
     </w:lvl>
   </w:abstractNum>
-  <w:abstractNum w:abstractNumId="46" w15:restartNumberingAfterBreak="0">
+  <w:abstractNum w:abstractNumId="48" w15:restartNumberingAfterBreak="0">
     <w:nsid w:val="71201F59"/>
     <w:multiLevelType w:val="hybridMultilevel"/>
     <w:tmpl w:val="B0228196"/>
@@ -6581,7 +6409,7 @@
       </w:pPr>
     </w:lvl>
   </w:abstractNum>
-  <w:abstractNum w:abstractNumId="47" w15:restartNumberingAfterBreak="0">
+  <w:abstractNum w:abstractNumId="49" w15:restartNumberingAfterBreak="0">
     <w:nsid w:val="71CF5290"/>
     <w:multiLevelType w:val="hybridMultilevel"/>
     <w:tmpl w:val="2C681564"/>
@@ -6670,7 +6498,7 @@
       </w:pPr>
     </w:lvl>
   </w:abstractNum>
-  <w:abstractNum w:abstractNumId="48" w15:restartNumberingAfterBreak="0">
+  <w:abstractNum w:abstractNumId="50" w15:restartNumberingAfterBreak="0">
     <w:nsid w:val="73EE33BF"/>
     <w:multiLevelType w:val="hybridMultilevel"/>
     <w:tmpl w:val="E3DC2052"/>
@@ -6759,7 +6587,7 @@
       </w:pPr>
     </w:lvl>
   </w:abstractNum>
-  <w:abstractNum w:abstractNumId="49" w15:restartNumberingAfterBreak="0">
+  <w:abstractNum w:abstractNumId="51" w15:restartNumberingAfterBreak="0">
     <w:nsid w:val="76265E24"/>
     <w:multiLevelType w:val="hybridMultilevel"/>
     <w:tmpl w:val="F7C850C8"/>
@@ -6848,7 +6676,7 @@
       </w:pPr>
     </w:lvl>
   </w:abstractNum>
-  <w:abstractNum w:abstractNumId="50" w15:restartNumberingAfterBreak="0">
+  <w:abstractNum w:abstractNumId="52" w15:restartNumberingAfterBreak="0">
     <w:nsid w:val="76474D3D"/>
     <w:multiLevelType w:val="hybridMultilevel"/>
     <w:tmpl w:val="39E6BF08"/>
@@ -6937,7 +6765,7 @@
       </w:pPr>
     </w:lvl>
   </w:abstractNum>
-  <w:abstractNum w:abstractNumId="51" w15:restartNumberingAfterBreak="0">
+  <w:abstractNum w:abstractNumId="53" w15:restartNumberingAfterBreak="0">
     <w:nsid w:val="77CB76D4"/>
     <w:multiLevelType w:val="hybridMultilevel"/>
     <w:tmpl w:val="FDE249EE"/>
@@ -7026,7 +6854,7 @@
       </w:pPr>
     </w:lvl>
   </w:abstractNum>
-  <w:abstractNum w:abstractNumId="52" w15:restartNumberingAfterBreak="0">
+  <w:abstractNum w:abstractNumId="54" w15:restartNumberingAfterBreak="0">
     <w:nsid w:val="7A112AA6"/>
     <w:multiLevelType w:val="hybridMultilevel"/>
     <w:tmpl w:val="0B18D382"/>
@@ -7115,7 +6943,7 @@
       </w:pPr>
     </w:lvl>
   </w:abstractNum>
-  <w:abstractNum w:abstractNumId="53" w15:restartNumberingAfterBreak="0">
+  <w:abstractNum w:abstractNumId="55" w15:restartNumberingAfterBreak="0">
     <w:nsid w:val="7A3E7F8A"/>
     <w:multiLevelType w:val="multilevel"/>
     <w:tmpl w:val="33768326"/>
@@ -7264,7 +7092,7 @@
       </w:rPr>
     </w:lvl>
   </w:abstractNum>
-  <w:abstractNum w:abstractNumId="54" w15:restartNumberingAfterBreak="0">
+  <w:abstractNum w:abstractNumId="56" w15:restartNumberingAfterBreak="0">
     <w:nsid w:val="7A4B5B64"/>
     <w:multiLevelType w:val="hybridMultilevel"/>
     <w:tmpl w:val="C2500BC8"/>
@@ -7353,7 +7181,96 @@
       </w:pPr>
     </w:lvl>
   </w:abstractNum>
-  <w:abstractNum w:abstractNumId="55" w15:restartNumberingAfterBreak="0">
+  <w:abstractNum w:abstractNumId="57" w15:restartNumberingAfterBreak="0">
+    <w:nsid w:val="7E6A6CE0"/>
+    <w:multiLevelType w:val="hybridMultilevel"/>
+    <w:tmpl w:val="072C896E"/>
+    <w:lvl w:ilvl="0" w:tplc="5D0CE844">
+      <w:start w:val="1"/>
+      <w:numFmt w:val="decimal"/>
+      <w:lvlText w:val="%1."/>
+      <w:lvlJc w:val="left"/>
+      <w:pPr>
+        <w:ind w:left="1080" w:hanging="360"/>
+      </w:pPr>
+      <w:rPr>
+        <w:rFonts w:hint="default"/>
+      </w:rPr>
+    </w:lvl>
+    <w:lvl w:ilvl="1" w:tplc="40090019" w:tentative="1">
+      <w:start w:val="1"/>
+      <w:numFmt w:val="lowerLetter"/>
+      <w:lvlText w:val="%2."/>
+      <w:lvlJc w:val="left"/>
+      <w:pPr>
+        <w:ind w:left="1800" w:hanging="360"/>
+      </w:pPr>
+    </w:lvl>
+    <w:lvl w:ilvl="2" w:tplc="4009001B" w:tentative="1">
+      <w:start w:val="1"/>
+      <w:numFmt w:val="lowerRoman"/>
+      <w:lvlText w:val="%3."/>
+      <w:lvlJc w:val="right"/>
+      <w:pPr>
+        <w:ind w:left="2520" w:hanging="180"/>
+      </w:pPr>
+    </w:lvl>
+    <w:lvl w:ilvl="3" w:tplc="4009000F" w:tentative="1">
+      <w:start w:val="1"/>
+      <w:numFmt w:val="decimal"/>
+      <w:lvlText w:val="%4."/>
+      <w:lvlJc w:val="left"/>
+      <w:pPr>
+        <w:ind w:left="3240" w:hanging="360"/>
+      </w:pPr>
+    </w:lvl>
+    <w:lvl w:ilvl="4" w:tplc="40090019" w:tentative="1">
+      <w:start w:val="1"/>
+      <w:numFmt w:val="lowerLetter"/>
+      <w:lvlText w:val="%5."/>
+      <w:lvlJc w:val="left"/>
+      <w:pPr>
+        <w:ind w:left="3960" w:hanging="360"/>
+      </w:pPr>
+    </w:lvl>
+    <w:lvl w:ilvl="5" w:tplc="4009001B" w:tentative="1">
+      <w:start w:val="1"/>
+      <w:numFmt w:val="lowerRoman"/>
+      <w:lvlText w:val="%6."/>
+      <w:lvlJc w:val="right"/>
+      <w:pPr>
+        <w:ind w:left="4680" w:hanging="180"/>
+      </w:pPr>
+    </w:lvl>
+    <w:lvl w:ilvl="6" w:tplc="4009000F" w:tentative="1">
+      <w:start w:val="1"/>
+      <w:numFmt w:val="decimal"/>
+      <w:lvlText w:val="%7."/>
+      <w:lvlJc w:val="left"/>
+      <w:pPr>
+        <w:ind w:left="5400" w:hanging="360"/>
+      </w:pPr>
+    </w:lvl>
+    <w:lvl w:ilvl="7" w:tplc="40090019" w:tentative="1">
+      <w:start w:val="1"/>
+      <w:numFmt w:val="lowerLetter"/>
+      <w:lvlText w:val="%8."/>
+      <w:lvlJc w:val="left"/>
+      <w:pPr>
+        <w:ind w:left="6120" w:hanging="360"/>
+      </w:pPr>
+    </w:lvl>
+    <w:lvl w:ilvl="8" w:tplc="4009001B" w:tentative="1">
+      <w:start w:val="1"/>
+      <w:numFmt w:val="lowerRoman"/>
+      <w:lvlText w:val="%9."/>
+      <w:lvlJc w:val="right"/>
+      <w:pPr>
+        <w:ind w:left="6840" w:hanging="180"/>
+      </w:pPr>
+    </w:lvl>
+  </w:abstractNum>
+  <w:abstractNum w:abstractNumId="58" w15:restartNumberingAfterBreak="0">
     <w:nsid w:val="7EC11808"/>
     <w:multiLevelType w:val="hybridMultilevel"/>
     <w:tmpl w:val="300A6718"/>
@@ -7446,10 +7363,10 @@
     <w:abstractNumId w:val="9"/>
   </w:num>
   <w:num w:numId="2" w16cid:durableId="858930909">
-    <w:abstractNumId w:val="45"/>
+    <w:abstractNumId w:val="47"/>
   </w:num>
   <w:num w:numId="3" w16cid:durableId="982658109">
-    <w:abstractNumId w:val="31"/>
+    <w:abstractNumId w:val="32"/>
   </w:num>
   <w:num w:numId="4" w16cid:durableId="2071267310">
     <w:abstractNumId w:val="13"/>
@@ -7458,13 +7375,13 @@
     <w:abstractNumId w:val="8"/>
   </w:num>
   <w:num w:numId="6" w16cid:durableId="766660288">
-    <w:abstractNumId w:val="22"/>
+    <w:abstractNumId w:val="23"/>
   </w:num>
   <w:num w:numId="7" w16cid:durableId="520826915">
-    <w:abstractNumId w:val="39"/>
+    <w:abstractNumId w:val="40"/>
   </w:num>
   <w:num w:numId="8" w16cid:durableId="1378779025">
-    <w:abstractNumId w:val="36"/>
+    <w:abstractNumId w:val="37"/>
   </w:num>
   <w:num w:numId="9" w16cid:durableId="1142120696">
     <w:abstractNumId w:val="14"/>
@@ -7473,52 +7390,52 @@
     <w:abstractNumId w:val="16"/>
   </w:num>
   <w:num w:numId="11" w16cid:durableId="324671066">
-    <w:abstractNumId w:val="42"/>
+    <w:abstractNumId w:val="44"/>
   </w:num>
   <w:num w:numId="12" w16cid:durableId="88356337">
     <w:abstractNumId w:val="1"/>
   </w:num>
   <w:num w:numId="13" w16cid:durableId="1394498160">
-    <w:abstractNumId w:val="33"/>
+    <w:abstractNumId w:val="34"/>
   </w:num>
   <w:num w:numId="14" w16cid:durableId="1389575508">
-    <w:abstractNumId w:val="18"/>
+    <w:abstractNumId w:val="19"/>
   </w:num>
   <w:num w:numId="15" w16cid:durableId="927933070">
-    <w:abstractNumId w:val="19"/>
+    <w:abstractNumId w:val="20"/>
   </w:num>
   <w:num w:numId="16" w16cid:durableId="836044291">
     <w:abstractNumId w:val="10"/>
   </w:num>
   <w:num w:numId="17" w16cid:durableId="1548225582">
-    <w:abstractNumId w:val="34"/>
+    <w:abstractNumId w:val="35"/>
   </w:num>
   <w:num w:numId="18" w16cid:durableId="709496813">
     <w:abstractNumId w:val="4"/>
   </w:num>
   <w:num w:numId="19" w16cid:durableId="391850297">
-    <w:abstractNumId w:val="25"/>
+    <w:abstractNumId w:val="26"/>
   </w:num>
   <w:num w:numId="20" w16cid:durableId="736516737">
     <w:abstractNumId w:val="6"/>
   </w:num>
   <w:num w:numId="21" w16cid:durableId="1183207183">
-    <w:abstractNumId w:val="29"/>
+    <w:abstractNumId w:val="30"/>
   </w:num>
   <w:num w:numId="22" w16cid:durableId="325132932">
-    <w:abstractNumId w:val="41"/>
+    <w:abstractNumId w:val="42"/>
   </w:num>
   <w:num w:numId="23" w16cid:durableId="214390622">
-    <w:abstractNumId w:val="21"/>
+    <w:abstractNumId w:val="22"/>
   </w:num>
   <w:num w:numId="24" w16cid:durableId="1649673140">
     <w:abstractNumId w:val="3"/>
   </w:num>
   <w:num w:numId="25" w16cid:durableId="1859848252">
-    <w:abstractNumId w:val="23"/>
+    <w:abstractNumId w:val="24"/>
   </w:num>
   <w:num w:numId="26" w16cid:durableId="708995984">
-    <w:abstractNumId w:val="35"/>
+    <w:abstractNumId w:val="36"/>
   </w:num>
   <w:num w:numId="27" w16cid:durableId="1276789719">
     <w:abstractNumId w:val="5"/>
@@ -7527,70 +7444,70 @@
     <w:abstractNumId w:val="2"/>
   </w:num>
   <w:num w:numId="29" w16cid:durableId="309748127">
-    <w:abstractNumId w:val="48"/>
+    <w:abstractNumId w:val="50"/>
   </w:num>
   <w:num w:numId="30" w16cid:durableId="131680494">
     <w:abstractNumId w:val="7"/>
   </w:num>
   <w:num w:numId="31" w16cid:durableId="9529416">
-    <w:abstractNumId w:val="37"/>
+    <w:abstractNumId w:val="38"/>
   </w:num>
   <w:num w:numId="32" w16cid:durableId="641547447">
-    <w:abstractNumId w:val="49"/>
+    <w:abstractNumId w:val="51"/>
   </w:num>
   <w:num w:numId="33" w16cid:durableId="218327908">
-    <w:abstractNumId w:val="40"/>
+    <w:abstractNumId w:val="41"/>
   </w:num>
   <w:num w:numId="34" w16cid:durableId="485509040">
-    <w:abstractNumId w:val="43"/>
+    <w:abstractNumId w:val="45"/>
   </w:num>
   <w:num w:numId="35" w16cid:durableId="2081171224">
     <w:abstractNumId w:val="12"/>
   </w:num>
   <w:num w:numId="36" w16cid:durableId="228686376">
-    <w:abstractNumId w:val="44"/>
+    <w:abstractNumId w:val="46"/>
   </w:num>
   <w:num w:numId="37" w16cid:durableId="1040933517">
-    <w:abstractNumId w:val="32"/>
+    <w:abstractNumId w:val="33"/>
   </w:num>
   <w:num w:numId="38" w16cid:durableId="1040202941">
-    <w:abstractNumId w:val="54"/>
+    <w:abstractNumId w:val="56"/>
   </w:num>
   <w:num w:numId="39" w16cid:durableId="671689660">
-    <w:abstractNumId w:val="51"/>
+    <w:abstractNumId w:val="53"/>
   </w:num>
   <w:num w:numId="40" w16cid:durableId="991712208">
-    <w:abstractNumId w:val="20"/>
+    <w:abstractNumId w:val="21"/>
   </w:num>
   <w:num w:numId="41" w16cid:durableId="1506551599">
-    <w:abstractNumId w:val="24"/>
+    <w:abstractNumId w:val="25"/>
   </w:num>
   <w:num w:numId="42" w16cid:durableId="420418438">
-    <w:abstractNumId w:val="50"/>
+    <w:abstractNumId w:val="52"/>
   </w:num>
   <w:num w:numId="43" w16cid:durableId="517550688">
-    <w:abstractNumId w:val="30"/>
+    <w:abstractNumId w:val="31"/>
   </w:num>
   <w:num w:numId="44" w16cid:durableId="1154029497">
-    <w:abstractNumId w:val="28"/>
+    <w:abstractNumId w:val="29"/>
   </w:num>
   <w:num w:numId="45" w16cid:durableId="1211310592">
-    <w:abstractNumId w:val="47"/>
+    <w:abstractNumId w:val="49"/>
   </w:num>
   <w:num w:numId="46" w16cid:durableId="492571160">
     <w:abstractNumId w:val="17"/>
   </w:num>
   <w:num w:numId="47" w16cid:durableId="1140532329">
-    <w:abstractNumId w:val="52"/>
+    <w:abstractNumId w:val="54"/>
   </w:num>
   <w:num w:numId="48" w16cid:durableId="1082288945">
-    <w:abstractNumId w:val="55"/>
+    <w:abstractNumId w:val="58"/>
   </w:num>
   <w:num w:numId="49" w16cid:durableId="2005737873">
-    <w:abstractNumId w:val="27"/>
+    <w:abstractNumId w:val="28"/>
   </w:num>
   <w:num w:numId="50" w16cid:durableId="1534731776">
-    <w:abstractNumId w:val="38"/>
+    <w:abstractNumId w:val="39"/>
   </w:num>
   <w:num w:numId="51" w16cid:durableId="1589072465">
     <w:abstractNumId w:val="0"/>
@@ -7599,16 +7516,25 @@
     <w:abstractNumId w:val="15"/>
   </w:num>
   <w:num w:numId="53" w16cid:durableId="1061513515">
-    <w:abstractNumId w:val="26"/>
+    <w:abstractNumId w:val="27"/>
   </w:num>
   <w:num w:numId="54" w16cid:durableId="1860119076">
-    <w:abstractNumId w:val="53"/>
+    <w:abstractNumId w:val="55"/>
   </w:num>
   <w:num w:numId="55" w16cid:durableId="1759447779">
-    <w:abstractNumId w:val="46"/>
+    <w:abstractNumId w:val="48"/>
   </w:num>
   <w:num w:numId="56" w16cid:durableId="635531549">
     <w:abstractNumId w:val="11"/>
+  </w:num>
+  <w:num w:numId="57" w16cid:durableId="299923626">
+    <w:abstractNumId w:val="18"/>
+  </w:num>
+  <w:num w:numId="58" w16cid:durableId="154539300">
+    <w:abstractNumId w:val="57"/>
+  </w:num>
+  <w:num w:numId="59" w16cid:durableId="1461217653">
+    <w:abstractNumId w:val="43"/>
   </w:num>
 </w:numbering>
 </file>
